--- a/Locators.docx
+++ b/Locators.docx
@@ -14,6 +14,12 @@
         </w:rPr>
         <w:t>3. Login page</w:t>
       </w:r>
+      <w:r>
+        <w:rPr>
+          <w:b/>
+        </w:rPr>
+        <w:t>:</w:t>
+      </w:r>
     </w:p>
     <w:p>
       <w:r>
@@ -157,147 +163,684 @@
         <w:t>css</w:t>
       </w:r>
       <w:proofErr w:type="spellEnd"/>
+      <w:proofErr w:type="gramStart"/>
+      <w:r>
+        <w:t>:</w:t>
+      </w:r>
+      <w:r>
+        <w:t xml:space="preserve"> </w:t>
+      </w:r>
+      <w:r>
+        <w:rPr>
+          <w:rStyle w:val="nodevalue"/>
+        </w:rPr>
+        <w:t>.remember</w:t>
+      </w:r>
+      <w:proofErr w:type="gramEnd"/>
+      <w:r>
+        <w:rPr>
+          <w:rStyle w:val="nodevalue"/>
+        </w:rPr>
+        <w:t>-</w:t>
+      </w:r>
+      <w:proofErr w:type="spellStart"/>
+      <w:r>
+        <w:rPr>
+          <w:rStyle w:val="nodevalue"/>
+        </w:rPr>
+        <w:t>chBox</w:t>
+      </w:r>
+      <w:proofErr w:type="spellEnd"/>
+      <w:r>
+        <w:rPr>
+          <w:rStyle w:val="nodevalue"/>
+        </w:rPr>
+        <w:t>&gt;label&gt;span</w:t>
+      </w:r>
+    </w:p>
+    <w:p>
+      <w:r>
+        <w:t>Remember me input</w:t>
+      </w:r>
+      <w:r>
+        <w:t>:</w:t>
+      </w:r>
+    </w:p>
+    <w:p>
+      <w:pPr>
+        <w:ind w:left="720"/>
+      </w:pPr>
+      <w:proofErr w:type="spellStart"/>
+      <w:r>
+        <w:t>xPath</w:t>
+      </w:r>
+      <w:proofErr w:type="spellEnd"/>
+      <w:proofErr w:type="gramStart"/>
       <w:r>
         <w:t>:</w:t>
       </w:r>
       <w:r>
         <w:t xml:space="preserve"> .</w:t>
+      </w:r>
+      <w:proofErr w:type="gramEnd"/>
+      <w:r>
+        <w:t>//*[@id='main_div']/div[1]/form/div/div[2]/div[3]/div/label/span</w:t>
+      </w:r>
+    </w:p>
+    <w:p>
+      <w:pPr>
+        <w:ind w:firstLine="720"/>
+      </w:pPr>
+      <w:proofErr w:type="spellStart"/>
+      <w:r>
+        <w:t>css</w:t>
+      </w:r>
+      <w:proofErr w:type="spellEnd"/>
+      <w:proofErr w:type="gramStart"/>
+      <w:r>
+        <w:t>:</w:t>
+      </w:r>
+      <w:r>
+        <w:t xml:space="preserve"> </w:t>
+      </w:r>
+      <w:r>
+        <w:t>.editor</w:t>
+      </w:r>
+      <w:proofErr w:type="gramEnd"/>
+      <w:r>
+        <w:t>-</w:t>
+      </w:r>
+      <w:proofErr w:type="spellStart"/>
+      <w:r>
+        <w:t>chbox</w:t>
+      </w:r>
+      <w:proofErr w:type="spellEnd"/>
+      <w:r>
+        <w:t>&gt;span</w:t>
+      </w:r>
+    </w:p>
+    <w:p>
+      <w:r>
+        <w:t>Login button</w:t>
+      </w:r>
+      <w:r>
+        <w:t>:</w:t>
+      </w:r>
+    </w:p>
+    <w:p>
+      <w:pPr>
+        <w:ind w:left="720"/>
+      </w:pPr>
+      <w:proofErr w:type="spellStart"/>
+      <w:r>
+        <w:t>xPath</w:t>
+      </w:r>
+      <w:proofErr w:type="spellEnd"/>
+      <w:proofErr w:type="gramStart"/>
+      <w:r>
+        <w:t>:</w:t>
+      </w:r>
+      <w:r>
+        <w:t xml:space="preserve"> .</w:t>
+      </w:r>
+      <w:proofErr w:type="gramEnd"/>
+      <w:r>
+        <w:t>//*[@id='</w:t>
+      </w:r>
+      <w:proofErr w:type="spellStart"/>
+      <w:r>
+        <w:t>SubmitButton</w:t>
+      </w:r>
+      <w:proofErr w:type="spellEnd"/>
+      <w:r>
+        <w:t>']</w:t>
+      </w:r>
+    </w:p>
+    <w:p>
+      <w:pPr>
+        <w:ind w:firstLine="720"/>
+        <w:rPr>
+          <w:rStyle w:val="nodevalue"/>
+        </w:rPr>
+      </w:pPr>
+      <w:proofErr w:type="spellStart"/>
+      <w:r>
+        <w:t>css</w:t>
+      </w:r>
+      <w:proofErr w:type="spellEnd"/>
+      <w:r>
+        <w:t>:</w:t>
+      </w:r>
+      <w:r>
+        <w:t xml:space="preserve"> #</w:t>
+      </w:r>
+      <w:proofErr w:type="spellStart"/>
+      <w:r>
+        <w:rPr>
+          <w:rStyle w:val="nodevalue"/>
+        </w:rPr>
+        <w:t>SubmitButton</w:t>
+      </w:r>
+      <w:proofErr w:type="spellEnd"/>
+    </w:p>
+    <w:p>
+      <w:pPr>
+        <w:ind w:firstLine="720"/>
+        <w:rPr>
+          <w:rStyle w:val="nodevalue"/>
+        </w:rPr>
+      </w:pPr>
+    </w:p>
+    <w:p>
+      <w:pPr>
+        <w:ind w:firstLine="720"/>
+        <w:rPr>
+          <w:b/>
+        </w:rPr>
+      </w:pPr>
+      <w:r>
+        <w:rPr>
+          <w:b/>
+        </w:rPr>
+        <w:t>Home page:</w:t>
+      </w:r>
+    </w:p>
+    <w:p>
+      <w:pPr>
+        <w:ind w:left="720"/>
+      </w:pPr>
+      <w:r>
+        <w:t>Sign out link</w:t>
+      </w:r>
+      <w:r>
+        <w:t>:</w:t>
+      </w:r>
+    </w:p>
+    <w:p>
+      <w:pPr>
+        <w:ind w:left="720" w:firstLine="720"/>
+      </w:pPr>
+      <w:proofErr w:type="spellStart"/>
+      <w:r>
+        <w:t>xPath</w:t>
+      </w:r>
+      <w:proofErr w:type="spellEnd"/>
+      <w:proofErr w:type="gramStart"/>
+      <w:r>
+        <w:t>:</w:t>
+      </w:r>
+      <w:r>
+        <w:t xml:space="preserve"> .</w:t>
+      </w:r>
+      <w:proofErr w:type="gramEnd"/>
+      <w:r>
+        <w:t>//*[@id='</w:t>
+      </w:r>
+      <w:proofErr w:type="spellStart"/>
+      <w:r>
+        <w:t>welcomeDivContent</w:t>
+      </w:r>
+      <w:proofErr w:type="spellEnd"/>
+      <w:r>
+        <w:t>']/div/span[5]/a/ins</w:t>
+      </w:r>
+    </w:p>
+    <w:p>
+      <w:pPr>
+        <w:ind w:left="720" w:firstLine="720"/>
+      </w:pPr>
+      <w:proofErr w:type="spellStart"/>
+      <w:r>
+        <w:t>css</w:t>
+      </w:r>
+      <w:proofErr w:type="spellEnd"/>
+      <w:proofErr w:type="gramStart"/>
+      <w:r>
+        <w:t xml:space="preserve">: </w:t>
+      </w:r>
+      <w:r>
+        <w:t>.sign</w:t>
+      </w:r>
+      <w:proofErr w:type="gramEnd"/>
+      <w:r>
+        <w:t>-out-span&gt;a&gt;ins</w:t>
+      </w:r>
+    </w:p>
+    <w:p>
+      <w:pPr>
+        <w:ind w:left="720"/>
+      </w:pPr>
+      <w:r>
+        <w:t>Selector, which grabs all links to offices (see screenshot 1)</w:t>
+      </w:r>
+      <w:r>
+        <w:t>:</w:t>
+      </w:r>
+    </w:p>
+    <w:p>
+      <w:pPr>
+        <w:ind w:left="720" w:firstLine="720"/>
+      </w:pPr>
+      <w:proofErr w:type="spellStart"/>
+      <w:r>
+        <w:t>xPath</w:t>
+      </w:r>
+      <w:proofErr w:type="spellEnd"/>
+      <w:proofErr w:type="gramStart"/>
+      <w:r>
+        <w:t>:</w:t>
+      </w:r>
+      <w:r>
+        <w:t xml:space="preserve"> .</w:t>
+      </w:r>
+      <w:proofErr w:type="gramEnd"/>
+      <w:r>
+        <w:t>//*[@id='</w:t>
+      </w:r>
+      <w:proofErr w:type="spellStart"/>
+      <w:r>
+        <w:t>officeWidgetContent</w:t>
+      </w:r>
+      <w:proofErr w:type="spellEnd"/>
+      <w:r>
+        <w:t>']</w:t>
+      </w:r>
+    </w:p>
+    <w:p>
+      <w:pPr>
+        <w:ind w:left="720" w:firstLine="720"/>
+      </w:pPr>
+      <w:proofErr w:type="spellStart"/>
+      <w:r>
+        <w:t>css</w:t>
+      </w:r>
+      <w:proofErr w:type="spellEnd"/>
+      <w:proofErr w:type="gramStart"/>
+      <w:r>
+        <w:t>:</w:t>
+      </w:r>
+      <w:r>
+        <w:t xml:space="preserve"> .</w:t>
+      </w:r>
+      <w:proofErr w:type="spellStart"/>
+      <w:r>
+        <w:t>widgetSelectableRow</w:t>
+      </w:r>
+      <w:proofErr w:type="spellEnd"/>
+      <w:proofErr w:type="gramEnd"/>
+      <w:r>
+        <w:t>&gt;a</w:t>
+      </w:r>
+    </w:p>
+    <w:p>
+      <w:pPr>
+        <w:ind w:left="720"/>
+      </w:pPr>
+      <w:r>
+        <w:t xml:space="preserve">Link to </w:t>
+      </w:r>
+      <w:proofErr w:type="spellStart"/>
+      <w:r>
+        <w:t>Chapaeva</w:t>
+      </w:r>
+      <w:proofErr w:type="spellEnd"/>
+      <w:r>
+        <w:t xml:space="preserve"> 118 office</w:t>
+      </w:r>
+      <w:r>
+        <w:t>:</w:t>
+      </w:r>
+    </w:p>
+    <w:p>
+      <w:pPr>
+        <w:ind w:left="720" w:firstLine="720"/>
+      </w:pPr>
+      <w:proofErr w:type="spellStart"/>
+      <w:r>
+        <w:t>xPath</w:t>
+      </w:r>
+      <w:proofErr w:type="spellEnd"/>
+      <w:proofErr w:type="gramStart"/>
+      <w:r>
+        <w:t>:</w:t>
+      </w:r>
+      <w:r>
+        <w:t xml:space="preserve"> .</w:t>
+      </w:r>
+      <w:proofErr w:type="gramEnd"/>
+      <w:r>
+        <w:t>//*[@id='</w:t>
+      </w:r>
+      <w:proofErr w:type="spellStart"/>
+      <w:r>
+        <w:t>officeWidgetContent</w:t>
+      </w:r>
+      <w:proofErr w:type="spellEnd"/>
+      <w:r>
+        <w:t>']/</w:t>
+      </w:r>
+      <w:proofErr w:type="spellStart"/>
+      <w:r>
+        <w:t>ol</w:t>
+      </w:r>
+      <w:proofErr w:type="spellEnd"/>
+      <w:r>
+        <w:t>/li[4]/a</w:t>
+      </w:r>
+    </w:p>
+    <w:p>
+      <w:pPr>
+        <w:ind w:left="720" w:firstLine="720"/>
+      </w:pPr>
+      <w:proofErr w:type="spellStart"/>
+      <w:r>
+        <w:t>css</w:t>
+      </w:r>
+      <w:proofErr w:type="spellEnd"/>
+      <w:proofErr w:type="gramStart"/>
+      <w:r>
+        <w:t>:</w:t>
+      </w:r>
+      <w:r>
+        <w:t xml:space="preserve"> </w:t>
+      </w:r>
+      <w:r>
+        <w:t>.</w:t>
+      </w:r>
+      <w:proofErr w:type="spellStart"/>
+      <w:r>
+        <w:t>widgetSelectableRow</w:t>
+      </w:r>
+      <w:proofErr w:type="spellEnd"/>
+      <w:proofErr w:type="gramEnd"/>
+      <w:r>
+        <w:t>&gt;a[</w:t>
+      </w:r>
+      <w:proofErr w:type="spellStart"/>
+      <w:r>
+        <w:t>href</w:t>
+      </w:r>
+      <w:proofErr w:type="spellEnd"/>
+      <w:r>
+        <w:t>$="#Office-</w:t>
+      </w:r>
+      <w:proofErr w:type="spellStart"/>
+      <w:r>
+        <w:t>Chapaeva</w:t>
+      </w:r>
+      <w:proofErr w:type="spellEnd"/>
+      <w:r>
+        <w:t xml:space="preserve"> 118"]</w:t>
+      </w:r>
+    </w:p>
+    <w:p>
+      <w:pPr>
+        <w:ind w:left="720"/>
+      </w:pPr>
+      <w:r>
+        <w:t>Link to Lunch Voting</w:t>
+      </w:r>
+      <w:r>
+        <w:t>:</w:t>
+      </w:r>
+    </w:p>
+    <w:p>
+      <w:pPr>
+        <w:ind w:left="720" w:firstLine="720"/>
+      </w:pPr>
+      <w:proofErr w:type="spellStart"/>
+      <w:r>
+        <w:t>xPath</w:t>
+      </w:r>
+      <w:proofErr w:type="spellEnd"/>
+      <w:proofErr w:type="gramStart"/>
+      <w:r>
+        <w:t>:</w:t>
+      </w:r>
+      <w:r>
+        <w:t xml:space="preserve"> .</w:t>
+      </w:r>
+      <w:proofErr w:type="gramEnd"/>
+      <w:r>
+        <w:t>//*[@id='</w:t>
+      </w:r>
+      <w:proofErr w:type="spellStart"/>
+      <w:r>
+        <w:t>main_div</w:t>
+      </w:r>
+      <w:proofErr w:type="spellEnd"/>
+      <w:r>
+        <w:t>']/div[5]/a[5]/div</w:t>
+      </w:r>
+    </w:p>
+    <w:p>
+      <w:pPr>
+        <w:ind w:left="720" w:firstLine="720"/>
+      </w:pPr>
+      <w:proofErr w:type="spellStart"/>
+      <w:r>
+        <w:t>css</w:t>
+      </w:r>
+      <w:proofErr w:type="spellEnd"/>
+      <w:r>
+        <w:t>:</w:t>
+      </w:r>
+      <w:r>
+        <w:t xml:space="preserve"> .resource-link-</w:t>
+      </w:r>
+      <w:proofErr w:type="spellStart"/>
+      <w:proofErr w:type="gramStart"/>
+      <w:r>
+        <w:t>container.lunchvoting</w:t>
+      </w:r>
+      <w:proofErr w:type="spellEnd"/>
+      <w:proofErr w:type="gramEnd"/>
+    </w:p>
+    <w:p>
+      <w:pPr>
+        <w:pStyle w:val="ListParagraph"/>
+        <w:rPr>
+          <w:b/>
+        </w:rPr>
+      </w:pPr>
+      <w:r>
+        <w:rPr>
+          <w:b/>
+        </w:rPr>
+        <w:lastRenderedPageBreak/>
+        <w:t>Vacation page -</w:t>
+      </w:r>
+      <w:r>
+        <w:rPr>
+          <w:b/>
+        </w:rPr>
+        <w:t>&gt; Create Vacation tab</w:t>
+      </w:r>
+      <w:r>
+        <w:rPr>
+          <w:b/>
+        </w:rPr>
+        <w:t>:</w:t>
       </w:r>
       <w:bookmarkStart w:id="0" w:name="_GoBack"/>
       <w:bookmarkEnd w:id="0"/>
-      <w:r>
-        <w:rPr>
-          <w:rStyle w:val="nodevalue"/>
-        </w:rPr>
-        <w:t>remember-</w:t>
-      </w:r>
-      <w:proofErr w:type="spellStart"/>
-      <w:r>
-        <w:rPr>
-          <w:rStyle w:val="nodevalue"/>
-        </w:rPr>
-        <w:t>chBox</w:t>
-      </w:r>
-      <w:proofErr w:type="spellEnd"/>
-    </w:p>
-    <w:p>
-      <w:r>
-        <w:t>Remember me input</w:t>
-      </w:r>
-      <w:r>
-        <w:t>:</w:t>
-      </w:r>
     </w:p>
     <w:p>
       <w:pPr>
         <w:ind w:left="720"/>
       </w:pPr>
+      <w:r>
+        <w:t>Information span for Notification To</w:t>
+      </w:r>
+    </w:p>
+    <w:p>
+      <w:pPr>
+        <w:ind w:left="720" w:firstLine="720"/>
+      </w:pPr>
       <w:proofErr w:type="spellStart"/>
       <w:r>
         <w:t>xPath</w:t>
       </w:r>
       <w:proofErr w:type="spellEnd"/>
-      <w:proofErr w:type="gramStart"/>
-      <w:r>
-        <w:t>:</w:t>
-      </w:r>
-      <w:r>
-        <w:t xml:space="preserve"> .</w:t>
-      </w:r>
-      <w:proofErr w:type="gramEnd"/>
-      <w:r>
-        <w:t>//*[@id='main_div']/div[1]/form/div/div[2]/div[3]/div/label/span</w:t>
-      </w:r>
+      <w:r>
+        <w:t>:</w:t>
+      </w:r>
+      <w:r>
+        <w:t xml:space="preserve"> </w:t>
+      </w:r>
+    </w:p>
+    <w:p>
+      <w:pPr>
+        <w:ind w:left="720" w:firstLine="720"/>
+      </w:pPr>
+      <w:proofErr w:type="spellStart"/>
+      <w:r>
+        <w:t>css</w:t>
+      </w:r>
+      <w:proofErr w:type="spellEnd"/>
+      <w:r>
+        <w:t xml:space="preserve">: </w:t>
+      </w:r>
+    </w:p>
+    <w:p>
+      <w:pPr>
+        <w:ind w:left="720"/>
+      </w:pPr>
+      <w:r>
+        <w:t>Information span for Notification CC</w:t>
+      </w:r>
+    </w:p>
+    <w:p>
+      <w:pPr>
+        <w:ind w:left="720" w:firstLine="720"/>
+      </w:pPr>
+      <w:proofErr w:type="spellStart"/>
+      <w:r>
+        <w:t>xPath</w:t>
+      </w:r>
+      <w:proofErr w:type="spellEnd"/>
+      <w:r>
+        <w:t>:</w:t>
+      </w:r>
+      <w:r>
+        <w:t xml:space="preserve"> </w:t>
+      </w:r>
+    </w:p>
+    <w:p>
+      <w:pPr>
+        <w:ind w:left="720" w:firstLine="720"/>
+      </w:pPr>
+      <w:proofErr w:type="spellStart"/>
+      <w:r>
+        <w:t>css</w:t>
+      </w:r>
+      <w:proofErr w:type="spellEnd"/>
+      <w:r>
+        <w:t xml:space="preserve">: </w:t>
+      </w:r>
+    </w:p>
+    <w:p>
+      <w:pPr>
+        <w:ind w:left="720" w:firstLine="720"/>
+      </w:pPr>
+    </w:p>
+    <w:p>
+      <w:pPr>
+        <w:pStyle w:val="ListParagraph"/>
+        <w:rPr>
+          <w:b/>
+        </w:rPr>
+      </w:pPr>
+      <w:r>
+        <w:rPr>
+          <w:b/>
+        </w:rPr>
+        <w:t>Company page:</w:t>
+      </w:r>
+    </w:p>
+    <w:p>
+      <w:pPr>
+        <w:ind w:left="720"/>
+      </w:pPr>
+      <w:r>
+        <w:t>Selector, which grabs all containers for companies (see screenshot 2)</w:t>
+      </w:r>
+    </w:p>
+    <w:p>
+      <w:pPr>
+        <w:ind w:left="720" w:firstLine="720"/>
+      </w:pPr>
+      <w:proofErr w:type="spellStart"/>
+      <w:r>
+        <w:t>xPath</w:t>
+      </w:r>
+      <w:proofErr w:type="spellEnd"/>
+      <w:r>
+        <w:t>:</w:t>
+      </w:r>
+      <w:r>
+        <w:t xml:space="preserve"> </w:t>
+      </w:r>
+    </w:p>
+    <w:p>
+      <w:pPr>
+        <w:ind w:left="720" w:firstLine="720"/>
+      </w:pPr>
+      <w:proofErr w:type="spellStart"/>
+      <w:r>
+        <w:t>css</w:t>
+      </w:r>
+      <w:proofErr w:type="spellEnd"/>
+      <w:r>
+        <w:t xml:space="preserve">: </w:t>
+      </w:r>
+    </w:p>
+    <w:p>
+      <w:pPr>
+        <w:ind w:left="720"/>
+      </w:pPr>
+      <w:r>
+        <w:t>Selector for Contact tab, which will be suited for all companies (see screenshot 3 and 4)</w:t>
+      </w:r>
+    </w:p>
+    <w:p>
+      <w:pPr>
+        <w:ind w:left="720" w:firstLine="720"/>
+      </w:pPr>
+      <w:proofErr w:type="spellStart"/>
+      <w:r>
+        <w:t>xPath</w:t>
+      </w:r>
+      <w:proofErr w:type="spellEnd"/>
+      <w:r>
+        <w:t>:</w:t>
+      </w:r>
+      <w:r>
+        <w:t xml:space="preserve"> </w:t>
+      </w:r>
+    </w:p>
+    <w:p>
+      <w:pPr>
+        <w:ind w:left="720" w:firstLine="720"/>
+      </w:pPr>
+      <w:proofErr w:type="spellStart"/>
+      <w:r>
+        <w:t>css</w:t>
+      </w:r>
+      <w:proofErr w:type="spellEnd"/>
+      <w:r>
+        <w:t xml:space="preserve">: </w:t>
+      </w:r>
+    </w:p>
+    <w:p>
+      <w:pPr>
+        <w:ind w:left="720"/>
+      </w:pPr>
     </w:p>
     <w:p>
       <w:pPr>
         <w:ind w:firstLine="720"/>
       </w:pPr>
-      <w:proofErr w:type="spellStart"/>
-      <w:r>
-        <w:t>css</w:t>
-      </w:r>
-      <w:proofErr w:type="spellEnd"/>
-      <w:proofErr w:type="gramStart"/>
-      <w:r>
-        <w:t>:</w:t>
-      </w:r>
-      <w:r>
-        <w:t xml:space="preserve"> .</w:t>
-      </w:r>
-      <w:r>
-        <w:t>editor</w:t>
-      </w:r>
-      <w:proofErr w:type="gramEnd"/>
-      <w:r>
-        <w:t>-</w:t>
-      </w:r>
-      <w:proofErr w:type="spellStart"/>
-      <w:r>
-        <w:t>chbox</w:t>
-      </w:r>
-      <w:proofErr w:type="spellEnd"/>
-    </w:p>
-    <w:p>
-      <w:r>
-        <w:t>Login button</w:t>
-      </w:r>
-      <w:r>
-        <w:t>:</w:t>
-      </w:r>
-    </w:p>
-    <w:p>
-      <w:pPr>
-        <w:ind w:left="720"/>
-      </w:pPr>
-      <w:proofErr w:type="spellStart"/>
-      <w:r>
-        <w:t>xPath</w:t>
-      </w:r>
-      <w:proofErr w:type="spellEnd"/>
-      <w:proofErr w:type="gramStart"/>
-      <w:r>
-        <w:t>:</w:t>
-      </w:r>
-      <w:r>
-        <w:t xml:space="preserve"> .</w:t>
-      </w:r>
-      <w:proofErr w:type="gramEnd"/>
-      <w:r>
-        <w:t>//*[@id='</w:t>
-      </w:r>
-      <w:proofErr w:type="spellStart"/>
-      <w:r>
-        <w:t>SubmitButton</w:t>
-      </w:r>
-      <w:proofErr w:type="spellEnd"/>
-      <w:r>
-        <w:t>']</w:t>
-      </w:r>
-    </w:p>
-    <w:p>
-      <w:pPr>
-        <w:ind w:firstLine="720"/>
-      </w:pPr>
-      <w:proofErr w:type="spellStart"/>
-      <w:r>
-        <w:t>css</w:t>
-      </w:r>
-      <w:proofErr w:type="spellEnd"/>
-      <w:r>
-        <w:t>:</w:t>
-      </w:r>
-      <w:r>
-        <w:t xml:space="preserve"> #</w:t>
-      </w:r>
-      <w:proofErr w:type="spellStart"/>
-      <w:r>
-        <w:rPr>
-          <w:rStyle w:val="nodevalue"/>
-        </w:rPr>
-        <w:t>SubmitButton</w:t>
-      </w:r>
-      <w:proofErr w:type="spellEnd"/>
     </w:p>
     <w:p/>
     <w:p>
@@ -984,7 +1527,7 @@
   <w:style w:type="paragraph" w:default="1" w:styleId="Normal">
     <w:name w:val="Normal"/>
     <w:qFormat/>
-    <w:rsid w:val="00ED674B"/>
+    <w:rsid w:val="00AF20C1"/>
   </w:style>
   <w:style w:type="character" w:default="1" w:styleId="DefaultParagraphFont">
     <w:name w:val="Default Paragraph Font"/>

--- a/Locators.docx
+++ b/Locators.docx
@@ -662,175 +662,222 @@
         </w:rPr>
         <w:t>:</w:t>
       </w:r>
+    </w:p>
+    <w:p>
+      <w:pPr>
+        <w:ind w:left="720"/>
+      </w:pPr>
+      <w:r>
+        <w:t>Information span for Notification To</w:t>
+      </w:r>
+    </w:p>
+    <w:p>
+      <w:pPr>
+        <w:ind w:left="720" w:firstLine="720"/>
+      </w:pPr>
+      <w:proofErr w:type="spellStart"/>
+      <w:r>
+        <w:t>xPath</w:t>
+      </w:r>
+      <w:proofErr w:type="spellEnd"/>
+      <w:proofErr w:type="gramStart"/>
+      <w:r>
+        <w:t>:</w:t>
+      </w:r>
+      <w:r>
+        <w:t xml:space="preserve"> </w:t>
+      </w:r>
+      <w:r>
+        <w:t>.</w:t>
+      </w:r>
+      <w:proofErr w:type="gramEnd"/>
+      <w:r>
+        <w:t>//*[@id='ed13836c-f9e1-4a0f-a12e-0483e38a9c26']</w:t>
+      </w:r>
+    </w:p>
+    <w:p>
+      <w:pPr>
+        <w:ind w:left="720" w:firstLine="720"/>
+      </w:pPr>
+      <w:proofErr w:type="spellStart"/>
+      <w:r>
+        <w:t>css</w:t>
+      </w:r>
+      <w:proofErr w:type="spellEnd"/>
+      <w:r>
+        <w:t xml:space="preserve">: </w:t>
+      </w:r>
+      <w:r>
+        <w:t>#ed13836c-f9e1-4a0f-a12e-0483e38a9c26</w:t>
+      </w:r>
+    </w:p>
+    <w:p>
+      <w:pPr>
+        <w:ind w:left="720"/>
+      </w:pPr>
+      <w:r>
+        <w:t>Information span for Notification CC</w:t>
+      </w:r>
+    </w:p>
+    <w:p>
+      <w:pPr>
+        <w:ind w:left="720" w:firstLine="720"/>
+      </w:pPr>
+      <w:proofErr w:type="spellStart"/>
+      <w:r>
+        <w:t>xPath</w:t>
+      </w:r>
+      <w:proofErr w:type="spellEnd"/>
+      <w:proofErr w:type="gramStart"/>
+      <w:r>
+        <w:t>:</w:t>
+      </w:r>
+      <w:r>
+        <w:t xml:space="preserve"> </w:t>
+      </w:r>
+      <w:r>
+        <w:t>.</w:t>
+      </w:r>
+      <w:proofErr w:type="gramEnd"/>
+      <w:r>
+        <w:t>//*[@id='51bb9322-ae3e-4701-a0d8-3aa231f16f51']</w:t>
+      </w:r>
+    </w:p>
+    <w:p>
+      <w:pPr>
+        <w:ind w:left="720" w:firstLine="720"/>
+      </w:pPr>
+      <w:proofErr w:type="spellStart"/>
+      <w:r>
+        <w:t>css</w:t>
+      </w:r>
+      <w:proofErr w:type="spellEnd"/>
+      <w:r>
+        <w:t xml:space="preserve">: </w:t>
+      </w:r>
+      <w:r>
+        <w:t>#</w:t>
+      </w:r>
+      <w:proofErr w:type="spellStart"/>
+      <w:r>
+        <w:t>fourthContainer</w:t>
+      </w:r>
+      <w:proofErr w:type="spellEnd"/>
+      <w:r>
+        <w:t>&gt;span</w:t>
+      </w:r>
+    </w:p>
+    <w:p>
+      <w:pPr>
+        <w:pStyle w:val="ListParagraph"/>
+        <w:rPr>
+          <w:b/>
+        </w:rPr>
+      </w:pPr>
+      <w:r>
+        <w:rPr>
+          <w:b/>
+        </w:rPr>
+        <w:t>Company page:</w:t>
+      </w:r>
+    </w:p>
+    <w:p>
+      <w:pPr>
+        <w:ind w:left="720"/>
+      </w:pPr>
+      <w:r>
+        <w:t>Selector, which grabs all containers for companies (see screenshot 2)</w:t>
+      </w:r>
+    </w:p>
+    <w:p>
+      <w:pPr>
+        <w:ind w:left="720" w:firstLine="720"/>
+      </w:pPr>
+      <w:proofErr w:type="spellStart"/>
+      <w:r>
+        <w:t>xPath</w:t>
+      </w:r>
+      <w:proofErr w:type="spellEnd"/>
+      <w:proofErr w:type="gramStart"/>
+      <w:r>
+        <w:t>:</w:t>
+      </w:r>
+      <w:r>
+        <w:t xml:space="preserve"> </w:t>
+      </w:r>
+      <w:r>
+        <w:t>.</w:t>
+      </w:r>
+      <w:proofErr w:type="gramEnd"/>
+      <w:r>
+        <w:t>//*[@id='list-items']</w:t>
+      </w:r>
+    </w:p>
+    <w:p>
+      <w:pPr>
+        <w:ind w:left="720" w:firstLine="720"/>
+      </w:pPr>
+      <w:proofErr w:type="spellStart"/>
+      <w:r>
+        <w:t>css</w:t>
+      </w:r>
+      <w:proofErr w:type="spellEnd"/>
+      <w:r>
+        <w:t xml:space="preserve">: </w:t>
+      </w:r>
+      <w:r>
+        <w:t>#list-items&gt;li</w:t>
+      </w:r>
+    </w:p>
+    <w:p>
+      <w:pPr>
+        <w:ind w:left="720"/>
+      </w:pPr>
+      <w:r>
+        <w:t>Selector for Contact tab, which will be suited for all companies (see screenshot 3 and 4)</w:t>
+      </w:r>
+    </w:p>
+    <w:p>
+      <w:pPr>
+        <w:ind w:left="720" w:firstLine="720"/>
+      </w:pPr>
+      <w:proofErr w:type="spellStart"/>
+      <w:r>
+        <w:t>xPath</w:t>
+      </w:r>
+      <w:proofErr w:type="spellEnd"/>
+      <w:r>
+        <w:t>:</w:t>
+      </w:r>
+      <w:r>
+        <w:t xml:space="preserve"> </w:t>
+      </w:r>
+      <w:r>
+        <w:t>//*[</w:t>
+      </w:r>
+      <w:proofErr w:type="gramStart"/>
+      <w:r>
+        <w:t>text(</w:t>
+      </w:r>
+      <w:proofErr w:type="gramEnd"/>
+      <w:r>
+        <w:t>) = 'Contact']</w:t>
+      </w:r>
+    </w:p>
+    <w:p>
+      <w:pPr>
+        <w:ind w:left="720" w:firstLine="720"/>
+      </w:pPr>
+      <w:proofErr w:type="spellStart"/>
+      <w:r>
+        <w:t>css</w:t>
+      </w:r>
+      <w:proofErr w:type="spellEnd"/>
+      <w:r>
+        <w:t xml:space="preserve">: </w:t>
+      </w:r>
       <w:bookmarkStart w:id="0" w:name="_GoBack"/>
       <w:bookmarkEnd w:id="0"/>
-    </w:p>
-    <w:p>
-      <w:pPr>
-        <w:ind w:left="720"/>
-      </w:pPr>
-      <w:r>
-        <w:t>Information span for Notification To</w:t>
-      </w:r>
-    </w:p>
-    <w:p>
-      <w:pPr>
-        <w:ind w:left="720" w:firstLine="720"/>
-      </w:pPr>
-      <w:proofErr w:type="spellStart"/>
-      <w:r>
-        <w:t>xPath</w:t>
-      </w:r>
-      <w:proofErr w:type="spellEnd"/>
-      <w:r>
-        <w:t>:</w:t>
-      </w:r>
-      <w:r>
-        <w:t xml:space="preserve"> </w:t>
-      </w:r>
-    </w:p>
-    <w:p>
-      <w:pPr>
-        <w:ind w:left="720" w:firstLine="720"/>
-      </w:pPr>
-      <w:proofErr w:type="spellStart"/>
-      <w:r>
-        <w:t>css</w:t>
-      </w:r>
-      <w:proofErr w:type="spellEnd"/>
-      <w:r>
-        <w:t xml:space="preserve">: </w:t>
-      </w:r>
-    </w:p>
-    <w:p>
-      <w:pPr>
-        <w:ind w:left="720"/>
-      </w:pPr>
-      <w:r>
-        <w:t>Information span for Notification CC</w:t>
-      </w:r>
-    </w:p>
-    <w:p>
-      <w:pPr>
-        <w:ind w:left="720" w:firstLine="720"/>
-      </w:pPr>
-      <w:proofErr w:type="spellStart"/>
-      <w:r>
-        <w:t>xPath</w:t>
-      </w:r>
-      <w:proofErr w:type="spellEnd"/>
-      <w:r>
-        <w:t>:</w:t>
-      </w:r>
-      <w:r>
-        <w:t xml:space="preserve"> </w:t>
-      </w:r>
-    </w:p>
-    <w:p>
-      <w:pPr>
-        <w:ind w:left="720" w:firstLine="720"/>
-      </w:pPr>
-      <w:proofErr w:type="spellStart"/>
-      <w:r>
-        <w:t>css</w:t>
-      </w:r>
-      <w:proofErr w:type="spellEnd"/>
-      <w:r>
-        <w:t xml:space="preserve">: </w:t>
-      </w:r>
-    </w:p>
-    <w:p>
-      <w:pPr>
-        <w:ind w:left="720" w:firstLine="720"/>
-      </w:pPr>
-    </w:p>
-    <w:p>
-      <w:pPr>
-        <w:pStyle w:val="ListParagraph"/>
-        <w:rPr>
-          <w:b/>
-        </w:rPr>
-      </w:pPr>
-      <w:r>
-        <w:rPr>
-          <w:b/>
-        </w:rPr>
-        <w:t>Company page:</w:t>
-      </w:r>
-    </w:p>
-    <w:p>
-      <w:pPr>
-        <w:ind w:left="720"/>
-      </w:pPr>
-      <w:r>
-        <w:t>Selector, which grabs all containers for companies (see screenshot 2)</w:t>
-      </w:r>
-    </w:p>
-    <w:p>
-      <w:pPr>
-        <w:ind w:left="720" w:firstLine="720"/>
-      </w:pPr>
-      <w:proofErr w:type="spellStart"/>
-      <w:r>
-        <w:t>xPath</w:t>
-      </w:r>
-      <w:proofErr w:type="spellEnd"/>
-      <w:r>
-        <w:t>:</w:t>
-      </w:r>
-      <w:r>
-        <w:t xml:space="preserve"> </w:t>
-      </w:r>
-    </w:p>
-    <w:p>
-      <w:pPr>
-        <w:ind w:left="720" w:firstLine="720"/>
-      </w:pPr>
-      <w:proofErr w:type="spellStart"/>
-      <w:r>
-        <w:t>css</w:t>
-      </w:r>
-      <w:proofErr w:type="spellEnd"/>
-      <w:r>
-        <w:t xml:space="preserve">: </w:t>
-      </w:r>
-    </w:p>
-    <w:p>
-      <w:pPr>
-        <w:ind w:left="720"/>
-      </w:pPr>
-      <w:r>
-        <w:t>Selector for Contact tab, which will be suited for all companies (see screenshot 3 and 4)</w:t>
-      </w:r>
-    </w:p>
-    <w:p>
-      <w:pPr>
-        <w:ind w:left="720" w:firstLine="720"/>
-      </w:pPr>
-      <w:proofErr w:type="spellStart"/>
-      <w:r>
-        <w:t>xPath</w:t>
-      </w:r>
-      <w:proofErr w:type="spellEnd"/>
-      <w:r>
-        <w:t>:</w:t>
-      </w:r>
-      <w:r>
-        <w:t xml:space="preserve"> </w:t>
-      </w:r>
-    </w:p>
-    <w:p>
-      <w:pPr>
-        <w:ind w:left="720" w:firstLine="720"/>
-      </w:pPr>
-      <w:proofErr w:type="spellStart"/>
-      <w:r>
-        <w:t>css</w:t>
-      </w:r>
-      <w:proofErr w:type="spellEnd"/>
-      <w:r>
-        <w:t xml:space="preserve">: </w:t>
-      </w:r>
     </w:p>
     <w:p>
       <w:pPr>

--- a/Locators.docx
+++ b/Locators.docx
@@ -23,6 +23,9 @@
     </w:p>
     <w:p>
       <w:r>
+        <w:t xml:space="preserve">a. </w:t>
+      </w:r>
+      <w:r>
         <w:t xml:space="preserve">Username input: </w:t>
       </w:r>
     </w:p>
@@ -68,6 +71,9 @@
     </w:p>
     <w:p>
       <w:r>
+        <w:t xml:space="preserve">b. </w:t>
+      </w:r>
+      <w:r>
         <w:t>Password input</w:t>
       </w:r>
       <w:r>
@@ -119,6 +125,9 @@
     </w:p>
     <w:p>
       <w:r>
+        <w:t xml:space="preserve">c. </w:t>
+      </w:r>
+      <w:r>
         <w:t>Remember me label</w:t>
       </w:r>
       <w:r>
@@ -131,11 +140,266 @@
       </w:pPr>
       <w:proofErr w:type="spellStart"/>
       <w:r>
+        <w:rPr>
+          <w:highlight w:val="lightGray"/>
+        </w:rPr>
         <w:t>xPath</w:t>
       </w:r>
       <w:proofErr w:type="spellEnd"/>
       <w:proofErr w:type="gramStart"/>
       <w:r>
+        <w:rPr>
+          <w:highlight w:val="lightGray"/>
+        </w:rPr>
+        <w:t>:</w:t>
+      </w:r>
+      <w:r>
+        <w:rPr>
+          <w:highlight w:val="lightGray"/>
+        </w:rPr>
+        <w:t xml:space="preserve"> </w:t>
+      </w:r>
+      <w:r>
+        <w:rPr>
+          <w:highlight w:val="lightGray"/>
+        </w:rPr>
+        <w:t>.</w:t>
+      </w:r>
+      <w:proofErr w:type="gramEnd"/>
+      <w:r>
+        <w:rPr>
+          <w:highlight w:val="lightGray"/>
+        </w:rPr>
+        <w:t>//*[@id='</w:t>
+      </w:r>
+      <w:proofErr w:type="spellStart"/>
+      <w:r>
+        <w:rPr>
+          <w:highlight w:val="lightGray"/>
+        </w:rPr>
+        <w:t>main_div</w:t>
+      </w:r>
+      <w:proofErr w:type="spellEnd"/>
+      <w:r>
+        <w:rPr>
+          <w:highlight w:val="lightGray"/>
+        </w:rPr>
+        <w:t>']/div[1]/form/div/div[2]/div[3]/div[1]/label</w:t>
+      </w:r>
+    </w:p>
+    <w:p>
+      <w:pPr>
+        <w:ind w:firstLine="720"/>
+      </w:pPr>
+      <w:proofErr w:type="spellStart"/>
+      <w:r>
+        <w:rPr>
+          <w:highlight w:val="lightGray"/>
+        </w:rPr>
+        <w:t>css</w:t>
+      </w:r>
+      <w:proofErr w:type="spellEnd"/>
+      <w:proofErr w:type="gramStart"/>
+      <w:r>
+        <w:rPr>
+          <w:highlight w:val="lightGray"/>
+        </w:rPr>
+        <w:t>:</w:t>
+      </w:r>
+      <w:r>
+        <w:rPr>
+          <w:highlight w:val="lightGray"/>
+        </w:rPr>
+        <w:t xml:space="preserve"> </w:t>
+      </w:r>
+      <w:r>
+        <w:rPr>
+          <w:rStyle w:val="nodevalue"/>
+          <w:highlight w:val="lightGray"/>
+        </w:rPr>
+        <w:t>.remember</w:t>
+      </w:r>
+      <w:proofErr w:type="gramEnd"/>
+      <w:r>
+        <w:rPr>
+          <w:rStyle w:val="nodevalue"/>
+          <w:highlight w:val="lightGray"/>
+        </w:rPr>
+        <w:t>-</w:t>
+      </w:r>
+      <w:proofErr w:type="spellStart"/>
+      <w:r>
+        <w:rPr>
+          <w:rStyle w:val="nodevalue"/>
+          <w:highlight w:val="lightGray"/>
+        </w:rPr>
+        <w:t>chBox</w:t>
+      </w:r>
+      <w:proofErr w:type="spellEnd"/>
+      <w:r>
+        <w:rPr>
+          <w:rStyle w:val="nodevalue"/>
+          <w:highlight w:val="lightGray"/>
+        </w:rPr>
+        <w:t>&gt;label&gt;span</w:t>
+      </w:r>
+    </w:p>
+    <w:p>
+      <w:r>
+        <w:t xml:space="preserve">d. </w:t>
+      </w:r>
+      <w:r>
+        <w:t>Remember me input</w:t>
+      </w:r>
+      <w:r>
+        <w:t>:</w:t>
+      </w:r>
+    </w:p>
+    <w:p>
+      <w:pPr>
+        <w:ind w:left="720"/>
+        <w:rPr>
+          <w:highlight w:val="lightGray"/>
+        </w:rPr>
+      </w:pPr>
+      <w:proofErr w:type="spellStart"/>
+      <w:r>
+        <w:rPr>
+          <w:highlight w:val="lightGray"/>
+        </w:rPr>
+        <w:t>xPath</w:t>
+      </w:r>
+      <w:proofErr w:type="spellEnd"/>
+      <w:proofErr w:type="gramStart"/>
+      <w:r>
+        <w:rPr>
+          <w:highlight w:val="lightGray"/>
+        </w:rPr>
+        <w:t>:</w:t>
+      </w:r>
+      <w:r>
+        <w:rPr>
+          <w:highlight w:val="lightGray"/>
+        </w:rPr>
+        <w:t xml:space="preserve"> </w:t>
+      </w:r>
+      <w:r>
+        <w:rPr>
+          <w:highlight w:val="lightGray"/>
+        </w:rPr>
+        <w:t>.</w:t>
+      </w:r>
+      <w:proofErr w:type="gramEnd"/>
+      <w:r>
+        <w:rPr>
+          <w:highlight w:val="lightGray"/>
+        </w:rPr>
+        <w:t>//*[@id='</w:t>
+      </w:r>
+      <w:proofErr w:type="spellStart"/>
+      <w:r>
+        <w:rPr>
+          <w:highlight w:val="lightGray"/>
+        </w:rPr>
+        <w:t>main_div</w:t>
+      </w:r>
+      <w:proofErr w:type="spellEnd"/>
+      <w:r>
+        <w:rPr>
+          <w:highlight w:val="lightGray"/>
+        </w:rPr>
+        <w:t>']/div[1]/form/div/div[2]/div[3]/div/input</w:t>
+      </w:r>
+    </w:p>
+    <w:p>
+      <w:pPr>
+        <w:ind w:firstLine="720"/>
+      </w:pPr>
+      <w:proofErr w:type="spellStart"/>
+      <w:r>
+        <w:rPr>
+          <w:highlight w:val="lightGray"/>
+        </w:rPr>
+        <w:t>css</w:t>
+      </w:r>
+      <w:proofErr w:type="spellEnd"/>
+      <w:proofErr w:type="gramStart"/>
+      <w:r>
+        <w:rPr>
+          <w:highlight w:val="lightGray"/>
+        </w:rPr>
+        <w:t>:</w:t>
+      </w:r>
+      <w:r>
+        <w:rPr>
+          <w:highlight w:val="lightGray"/>
+        </w:rPr>
+        <w:t xml:space="preserve"> </w:t>
+      </w:r>
+      <w:r>
+        <w:rPr>
+          <w:highlight w:val="lightGray"/>
+        </w:rPr>
+        <w:t>.remember</w:t>
+      </w:r>
+      <w:proofErr w:type="gramEnd"/>
+      <w:r>
+        <w:rPr>
+          <w:highlight w:val="lightGray"/>
+        </w:rPr>
+        <w:t>-</w:t>
+      </w:r>
+      <w:proofErr w:type="spellStart"/>
+      <w:r>
+        <w:rPr>
+          <w:highlight w:val="lightGray"/>
+        </w:rPr>
+        <w:t>chBox</w:t>
+      </w:r>
+      <w:proofErr w:type="spellEnd"/>
+      <w:r>
+        <w:rPr>
+          <w:highlight w:val="lightGray"/>
+        </w:rPr>
+        <w:t xml:space="preserve"> </w:t>
+      </w:r>
+      <w:proofErr w:type="spellStart"/>
+      <w:r>
+        <w:rPr>
+          <w:highlight w:val="lightGray"/>
+        </w:rPr>
+        <w:t>input:nth-child</w:t>
+      </w:r>
+      <w:proofErr w:type="spellEnd"/>
+      <w:r>
+        <w:rPr>
+          <w:highlight w:val="lightGray"/>
+        </w:rPr>
+        <w:t>(2)</w:t>
+      </w:r>
+    </w:p>
+    <w:p>
+      <w:r>
+        <w:t xml:space="preserve">e. </w:t>
+      </w:r>
+      <w:r>
+        <w:t>Login button</w:t>
+      </w:r>
+      <w:r>
+        <w:t>:</w:t>
+      </w:r>
+    </w:p>
+    <w:p>
+      <w:pPr>
+        <w:ind w:left="720"/>
+      </w:pPr>
+      <w:proofErr w:type="spellStart"/>
+      <w:r>
+        <w:t>xPath</w:t>
+      </w:r>
+      <w:proofErr w:type="spellEnd"/>
+      <w:proofErr w:type="gramStart"/>
+      <w:r>
         <w:t>:</w:t>
       </w:r>
       <w:r>
@@ -147,68 +411,169 @@
       </w:r>
       <w:proofErr w:type="spellStart"/>
       <w:r>
-        <w:t>main_div</w:t>
-      </w:r>
-      <w:proofErr w:type="spellEnd"/>
-      <w:r>
-        <w:t>']/div[1]/form/div/div[2]/div[3]/span</w:t>
-      </w:r>
-    </w:p>
-    <w:p>
-      <w:pPr>
-        <w:ind w:firstLine="720"/>
+        <w:t>SubmitButton</w:t>
+      </w:r>
+      <w:proofErr w:type="spellEnd"/>
+      <w:r>
+        <w:t>']</w:t>
+      </w:r>
+    </w:p>
+    <w:p>
+      <w:pPr>
+        <w:ind w:firstLine="720"/>
+        <w:rPr>
+          <w:rStyle w:val="nodevalue"/>
+        </w:rPr>
       </w:pPr>
       <w:proofErr w:type="spellStart"/>
       <w:r>
         <w:t>css</w:t>
       </w:r>
       <w:proofErr w:type="spellEnd"/>
+      <w:r>
+        <w:t>:</w:t>
+      </w:r>
+      <w:r>
+        <w:t xml:space="preserve"> #</w:t>
+      </w:r>
+      <w:proofErr w:type="spellStart"/>
+      <w:r>
+        <w:rPr>
+          <w:rStyle w:val="nodevalue"/>
+        </w:rPr>
+        <w:t>SubmitButton</w:t>
+      </w:r>
+      <w:proofErr w:type="spellEnd"/>
+    </w:p>
+    <w:p>
+      <w:pPr>
+        <w:ind w:firstLine="720"/>
+        <w:rPr>
+          <w:rStyle w:val="nodevalue"/>
+        </w:rPr>
+      </w:pPr>
+    </w:p>
+    <w:p>
+      <w:pPr>
+        <w:rPr>
+          <w:b/>
+        </w:rPr>
+      </w:pPr>
+      <w:r>
+        <w:rPr>
+          <w:b/>
+        </w:rPr>
+        <w:t>Home page:</w:t>
+      </w:r>
+    </w:p>
+    <w:p>
+      <w:r>
+        <w:t xml:space="preserve">f. </w:t>
+      </w:r>
+      <w:r>
+        <w:t>Sign out link:</w:t>
+      </w:r>
+    </w:p>
+    <w:p>
+      <w:pPr>
+        <w:ind w:firstLine="720"/>
+        <w:rPr>
+          <w:highlight w:val="lightGray"/>
+        </w:rPr>
+      </w:pPr>
+      <w:proofErr w:type="spellStart"/>
+      <w:r>
+        <w:rPr>
+          <w:highlight w:val="lightGray"/>
+        </w:rPr>
+        <w:t>xPath</w:t>
+      </w:r>
+      <w:proofErr w:type="spellEnd"/>
       <w:proofErr w:type="gramStart"/>
       <w:r>
-        <w:t>:</w:t>
-      </w:r>
-      <w:r>
+        <w:rPr>
+          <w:highlight w:val="lightGray"/>
+        </w:rPr>
+        <w:t>:</w:t>
+      </w:r>
+      <w:r>
+        <w:rPr>
+          <w:highlight w:val="lightGray"/>
+        </w:rPr>
         <w:t xml:space="preserve"> </w:t>
       </w:r>
       <w:r>
         <w:rPr>
-          <w:rStyle w:val="nodevalue"/>
-        </w:rPr>
-        <w:t>.remember</w:t>
+          <w:highlight w:val="lightGray"/>
+        </w:rPr>
+        <w:t>.</w:t>
       </w:r>
       <w:proofErr w:type="gramEnd"/>
       <w:r>
         <w:rPr>
-          <w:rStyle w:val="nodevalue"/>
-        </w:rPr>
-        <w:t>-</w:t>
-      </w:r>
-      <w:proofErr w:type="spellStart"/>
-      <w:r>
-        <w:rPr>
-          <w:rStyle w:val="nodevalue"/>
-        </w:rPr>
-        <w:t>chBox</w:t>
-      </w:r>
-      <w:proofErr w:type="spellEnd"/>
-      <w:r>
-        <w:rPr>
-          <w:rStyle w:val="nodevalue"/>
-        </w:rPr>
-        <w:t>&gt;label&gt;span</w:t>
-      </w:r>
-    </w:p>
-    <w:p>
-      <w:r>
-        <w:t>Remember me input</w:t>
-      </w:r>
-      <w:r>
-        <w:t>:</w:t>
-      </w:r>
-    </w:p>
-    <w:p>
-      <w:pPr>
-        <w:ind w:left="720"/>
+          <w:highlight w:val="lightGray"/>
+        </w:rPr>
+        <w:t>//*[@id='</w:t>
+      </w:r>
+      <w:proofErr w:type="spellStart"/>
+      <w:r>
+        <w:rPr>
+          <w:highlight w:val="lightGray"/>
+        </w:rPr>
+        <w:t>welcomeDivContent</w:t>
+      </w:r>
+      <w:proofErr w:type="spellEnd"/>
+      <w:r>
+        <w:rPr>
+          <w:highlight w:val="lightGray"/>
+        </w:rPr>
+        <w:t>']/div/span[5]/a</w:t>
+      </w:r>
+    </w:p>
+    <w:p>
+      <w:pPr>
+        <w:ind w:firstLine="720"/>
+      </w:pPr>
+      <w:proofErr w:type="spellStart"/>
+      <w:r>
+        <w:rPr>
+          <w:highlight w:val="lightGray"/>
+        </w:rPr>
+        <w:t>css</w:t>
+      </w:r>
+      <w:proofErr w:type="spellEnd"/>
+      <w:proofErr w:type="gramStart"/>
+      <w:r>
+        <w:rPr>
+          <w:highlight w:val="lightGray"/>
+        </w:rPr>
+        <w:t xml:space="preserve">: </w:t>
+      </w:r>
+      <w:r>
+        <w:rPr>
+          <w:highlight w:val="lightGray"/>
+        </w:rPr>
+        <w:t>.sign</w:t>
+      </w:r>
+      <w:proofErr w:type="gramEnd"/>
+      <w:r>
+        <w:rPr>
+          <w:highlight w:val="lightGray"/>
+        </w:rPr>
+        <w:t>-out-span&gt;a</w:t>
+      </w:r>
+    </w:p>
+    <w:p>
+      <w:r>
+        <w:t xml:space="preserve">g. </w:t>
+      </w:r>
+      <w:r>
+        <w:t>Selector, which grabs all links to offices (see screenshot 1):</w:t>
+      </w:r>
+    </w:p>
+    <w:p>
+      <w:pPr>
+        <w:ind w:firstLine="720"/>
       </w:pPr>
       <w:proofErr w:type="spellStart"/>
       <w:r>
@@ -224,7 +589,15 @@
       </w:r>
       <w:proofErr w:type="gramEnd"/>
       <w:r>
-        <w:t>//*[@id='main_div']/div[1]/form/div/div[2]/div[3]/div/label/span</w:t>
+        <w:t>//*[@id='</w:t>
+      </w:r>
+      <w:proofErr w:type="spellStart"/>
+      <w:r>
+        <w:t>officeWidgetContent</w:t>
+      </w:r>
+      <w:proofErr w:type="spellEnd"/>
+      <w:r>
+        <w:t>']</w:t>
       </w:r>
     </w:p>
     <w:p>
@@ -241,404 +614,228 @@
         <w:t>:</w:t>
       </w:r>
       <w:r>
+        <w:t xml:space="preserve"> .</w:t>
+      </w:r>
+      <w:proofErr w:type="spellStart"/>
+      <w:r>
+        <w:t>widgetSelectableRow</w:t>
+      </w:r>
+      <w:proofErr w:type="spellEnd"/>
+      <w:proofErr w:type="gramEnd"/>
+      <w:r>
+        <w:t>&gt;a</w:t>
+      </w:r>
+    </w:p>
+    <w:p>
+      <w:r>
+        <w:t xml:space="preserve">h. </w:t>
+      </w:r>
+      <w:r>
+        <w:t xml:space="preserve">Link to </w:t>
+      </w:r>
+      <w:proofErr w:type="spellStart"/>
+      <w:r>
+        <w:t>Chapaeva</w:t>
+      </w:r>
+      <w:proofErr w:type="spellEnd"/>
+      <w:r>
+        <w:t xml:space="preserve"> 118 office:</w:t>
+      </w:r>
+    </w:p>
+    <w:p>
+      <w:pPr>
+        <w:ind w:firstLine="720"/>
+      </w:pPr>
+      <w:proofErr w:type="spellStart"/>
+      <w:r>
+        <w:rPr>
+          <w:highlight w:val="lightGray"/>
+        </w:rPr>
+        <w:t>xPath</w:t>
+      </w:r>
+      <w:proofErr w:type="spellEnd"/>
+      <w:r>
+        <w:rPr>
+          <w:highlight w:val="lightGray"/>
+        </w:rPr>
+        <w:t>:</w:t>
+      </w:r>
+      <w:r>
+        <w:rPr>
+          <w:highlight w:val="lightGray"/>
+        </w:rPr>
         <w:t xml:space="preserve"> </w:t>
       </w:r>
       <w:r>
-        <w:t>.editor</w:t>
+        <w:rPr>
+          <w:highlight w:val="lightGray"/>
+        </w:rPr>
+        <w:t>//</w:t>
+      </w:r>
+      <w:proofErr w:type="gramStart"/>
+      <w:r>
+        <w:rPr>
+          <w:highlight w:val="lightGray"/>
+        </w:rPr>
+        <w:t>a[</w:t>
       </w:r>
       <w:proofErr w:type="gramEnd"/>
       <w:r>
-        <w:t>-</w:t>
-      </w:r>
-      <w:proofErr w:type="spellStart"/>
-      <w:r>
-        <w:t>chbox</w:t>
-      </w:r>
-      <w:proofErr w:type="spellEnd"/>
-      <w:r>
-        <w:t>&gt;span</w:t>
-      </w:r>
-    </w:p>
-    <w:p>
-      <w:r>
-        <w:t>Login button</w:t>
-      </w:r>
-      <w:r>
-        <w:t>:</w:t>
-      </w:r>
-    </w:p>
-    <w:p>
-      <w:pPr>
-        <w:ind w:left="720"/>
+        <w:rPr>
+          <w:highlight w:val="lightGray"/>
+        </w:rPr>
+        <w:t>contains(@</w:t>
+      </w:r>
+      <w:proofErr w:type="spellStart"/>
+      <w:r>
+        <w:rPr>
+          <w:highlight w:val="lightGray"/>
+        </w:rPr>
+        <w:t>href</w:t>
+      </w:r>
+      <w:proofErr w:type="spellEnd"/>
+      <w:r>
+        <w:rPr>
+          <w:highlight w:val="lightGray"/>
+        </w:rPr>
+        <w:t>,'#Office-</w:t>
+      </w:r>
+      <w:proofErr w:type="spellStart"/>
+      <w:r>
+        <w:rPr>
+          <w:highlight w:val="lightGray"/>
+        </w:rPr>
+        <w:t>Chapaeva</w:t>
+      </w:r>
+      <w:proofErr w:type="spellEnd"/>
+      <w:r>
+        <w:rPr>
+          <w:highlight w:val="lightGray"/>
+        </w:rPr>
+        <w:t xml:space="preserve"> 118')]</w:t>
+      </w:r>
+    </w:p>
+    <w:p>
+      <w:pPr>
+        <w:ind w:firstLine="720"/>
+      </w:pPr>
+      <w:proofErr w:type="spellStart"/>
+      <w:r>
+        <w:t>css</w:t>
+      </w:r>
+      <w:proofErr w:type="spellEnd"/>
+      <w:proofErr w:type="gramStart"/>
+      <w:r>
+        <w:t>:</w:t>
+      </w:r>
+      <w:r>
+        <w:t xml:space="preserve"> </w:t>
+      </w:r>
+      <w:r>
+        <w:t>.</w:t>
+      </w:r>
+      <w:proofErr w:type="spellStart"/>
+      <w:r>
+        <w:t>widgetSelectableRow</w:t>
+      </w:r>
+      <w:proofErr w:type="spellEnd"/>
+      <w:proofErr w:type="gramEnd"/>
+      <w:r>
+        <w:t>&gt;a[</w:t>
+      </w:r>
+      <w:proofErr w:type="spellStart"/>
+      <w:r>
+        <w:t>href</w:t>
+      </w:r>
+      <w:proofErr w:type="spellEnd"/>
+      <w:r>
+        <w:t>$="#Office-</w:t>
+      </w:r>
+      <w:proofErr w:type="spellStart"/>
+      <w:r>
+        <w:t>Chapaeva</w:t>
+      </w:r>
+      <w:proofErr w:type="spellEnd"/>
+      <w:r>
+        <w:t xml:space="preserve"> 118"]</w:t>
+      </w:r>
+    </w:p>
+    <w:p>
+      <w:proofErr w:type="spellStart"/>
+      <w:r>
+        <w:t>i</w:t>
+      </w:r>
+      <w:proofErr w:type="spellEnd"/>
+      <w:r>
+        <w:t xml:space="preserve">. </w:t>
+      </w:r>
+      <w:r>
+        <w:t>Link to Lunch Voting:</w:t>
+      </w:r>
+    </w:p>
+    <w:p>
+      <w:pPr>
+        <w:ind w:firstLine="720"/>
       </w:pPr>
       <w:proofErr w:type="spellStart"/>
       <w:r>
         <w:t>xPath</w:t>
       </w:r>
       <w:proofErr w:type="spellEnd"/>
+      <w:r>
+        <w:t>:</w:t>
+      </w:r>
+      <w:r>
+        <w:t xml:space="preserve"> </w:t>
+      </w:r>
+      <w:r>
+        <w:rPr>
+          <w:highlight w:val="lightGray"/>
+        </w:rPr>
+        <w:t>//a[contains(@</w:t>
+      </w:r>
+      <w:proofErr w:type="spellStart"/>
+      <w:r>
+        <w:rPr>
+          <w:highlight w:val="lightGray"/>
+        </w:rPr>
+        <w:t>href</w:t>
+      </w:r>
+      <w:proofErr w:type="spellEnd"/>
+      <w:r>
+        <w:rPr>
+          <w:highlight w:val="lightGray"/>
+        </w:rPr>
+        <w:t>,"https://lunchvoting.issoft.by")]</w:t>
+      </w:r>
+    </w:p>
+    <w:p>
+      <w:pPr>
+        <w:ind w:firstLine="720"/>
+      </w:pPr>
+      <w:proofErr w:type="spellStart"/>
+      <w:r>
+        <w:t>css</w:t>
+      </w:r>
+      <w:proofErr w:type="spellEnd"/>
+      <w:r>
+        <w:t>:</w:t>
+      </w:r>
+      <w:r>
+        <w:t xml:space="preserve"> .resource-link-</w:t>
+      </w:r>
+      <w:proofErr w:type="spellStart"/>
       <w:proofErr w:type="gramStart"/>
       <w:r>
-        <w:t>:</w:t>
-      </w:r>
-      <w:r>
-        <w:t xml:space="preserve"> .</w:t>
-      </w:r>
+        <w:t>container.lunchvoting</w:t>
+      </w:r>
+      <w:proofErr w:type="spellEnd"/>
       <w:proofErr w:type="gramEnd"/>
-      <w:r>
-        <w:t>//*[@id='</w:t>
-      </w:r>
-      <w:proofErr w:type="spellStart"/>
-      <w:r>
-        <w:t>SubmitButton</w:t>
-      </w:r>
-      <w:proofErr w:type="spellEnd"/>
-      <w:r>
-        <w:t>']</w:t>
-      </w:r>
-    </w:p>
-    <w:p>
-      <w:pPr>
-        <w:ind w:firstLine="720"/>
-        <w:rPr>
-          <w:rStyle w:val="nodevalue"/>
-        </w:rPr>
-      </w:pPr>
-      <w:proofErr w:type="spellStart"/>
-      <w:r>
-        <w:t>css</w:t>
-      </w:r>
-      <w:proofErr w:type="spellEnd"/>
-      <w:r>
-        <w:t>:</w:t>
-      </w:r>
-      <w:r>
-        <w:t xml:space="preserve"> #</w:t>
-      </w:r>
-      <w:proofErr w:type="spellStart"/>
-      <w:r>
-        <w:rPr>
-          <w:rStyle w:val="nodevalue"/>
-        </w:rPr>
-        <w:t>SubmitButton</w:t>
-      </w:r>
-      <w:proofErr w:type="spellEnd"/>
-    </w:p>
-    <w:p>
-      <w:pPr>
-        <w:ind w:firstLine="720"/>
-        <w:rPr>
-          <w:rStyle w:val="nodevalue"/>
-        </w:rPr>
-      </w:pPr>
-    </w:p>
-    <w:p>
-      <w:pPr>
-        <w:ind w:firstLine="720"/>
-        <w:rPr>
-          <w:b/>
-        </w:rPr>
-      </w:pPr>
-      <w:r>
-        <w:rPr>
-          <w:b/>
-        </w:rPr>
-        <w:t>Home page:</w:t>
-      </w:r>
-    </w:p>
-    <w:p>
-      <w:pPr>
-        <w:ind w:left="720"/>
-      </w:pPr>
-      <w:r>
-        <w:t>Sign out link</w:t>
-      </w:r>
-      <w:r>
-        <w:t>:</w:t>
-      </w:r>
-    </w:p>
-    <w:p>
-      <w:pPr>
-        <w:ind w:left="720" w:firstLine="720"/>
-      </w:pPr>
-      <w:proofErr w:type="spellStart"/>
-      <w:r>
-        <w:t>xPath</w:t>
-      </w:r>
-      <w:proofErr w:type="spellEnd"/>
-      <w:proofErr w:type="gramStart"/>
-      <w:r>
-        <w:t>:</w:t>
-      </w:r>
-      <w:r>
-        <w:t xml:space="preserve"> .</w:t>
-      </w:r>
-      <w:proofErr w:type="gramEnd"/>
-      <w:r>
-        <w:t>//*[@id='</w:t>
-      </w:r>
-      <w:proofErr w:type="spellStart"/>
-      <w:r>
-        <w:t>welcomeDivContent</w:t>
-      </w:r>
-      <w:proofErr w:type="spellEnd"/>
-      <w:r>
-        <w:t>']/div/span[5]/a/ins</w:t>
-      </w:r>
-    </w:p>
-    <w:p>
-      <w:pPr>
-        <w:ind w:left="720" w:firstLine="720"/>
-      </w:pPr>
-      <w:proofErr w:type="spellStart"/>
-      <w:r>
-        <w:t>css</w:t>
-      </w:r>
-      <w:proofErr w:type="spellEnd"/>
-      <w:proofErr w:type="gramStart"/>
-      <w:r>
-        <w:t xml:space="preserve">: </w:t>
-      </w:r>
-      <w:r>
-        <w:t>.sign</w:t>
-      </w:r>
-      <w:proofErr w:type="gramEnd"/>
-      <w:r>
-        <w:t>-out-span&gt;a&gt;ins</w:t>
-      </w:r>
-    </w:p>
-    <w:p>
-      <w:pPr>
-        <w:ind w:left="720"/>
-      </w:pPr>
-      <w:r>
-        <w:t>Selector, which grabs all links to offices (see screenshot 1)</w:t>
-      </w:r>
-      <w:r>
-        <w:t>:</w:t>
-      </w:r>
-    </w:p>
-    <w:p>
-      <w:pPr>
-        <w:ind w:left="720" w:firstLine="720"/>
-      </w:pPr>
-      <w:proofErr w:type="spellStart"/>
-      <w:r>
-        <w:t>xPath</w:t>
-      </w:r>
-      <w:proofErr w:type="spellEnd"/>
-      <w:proofErr w:type="gramStart"/>
-      <w:r>
-        <w:t>:</w:t>
-      </w:r>
-      <w:r>
-        <w:t xml:space="preserve"> .</w:t>
-      </w:r>
-      <w:proofErr w:type="gramEnd"/>
-      <w:r>
-        <w:t>//*[@id='</w:t>
-      </w:r>
-      <w:proofErr w:type="spellStart"/>
-      <w:r>
-        <w:t>officeWidgetContent</w:t>
-      </w:r>
-      <w:proofErr w:type="spellEnd"/>
-      <w:r>
-        <w:t>']</w:t>
-      </w:r>
-    </w:p>
-    <w:p>
-      <w:pPr>
-        <w:ind w:left="720" w:firstLine="720"/>
-      </w:pPr>
-      <w:proofErr w:type="spellStart"/>
-      <w:r>
-        <w:t>css</w:t>
-      </w:r>
-      <w:proofErr w:type="spellEnd"/>
-      <w:proofErr w:type="gramStart"/>
-      <w:r>
-        <w:t>:</w:t>
-      </w:r>
-      <w:r>
-        <w:t xml:space="preserve"> .</w:t>
-      </w:r>
-      <w:proofErr w:type="spellStart"/>
-      <w:r>
-        <w:t>widgetSelectableRow</w:t>
-      </w:r>
-      <w:proofErr w:type="spellEnd"/>
-      <w:proofErr w:type="gramEnd"/>
-      <w:r>
-        <w:t>&gt;a</w:t>
-      </w:r>
-    </w:p>
-    <w:p>
-      <w:pPr>
-        <w:ind w:left="720"/>
-      </w:pPr>
-      <w:r>
-        <w:t xml:space="preserve">Link to </w:t>
-      </w:r>
-      <w:proofErr w:type="spellStart"/>
-      <w:r>
-        <w:t>Chapaeva</w:t>
-      </w:r>
-      <w:proofErr w:type="spellEnd"/>
-      <w:r>
-        <w:t xml:space="preserve"> 118 office</w:t>
-      </w:r>
-      <w:r>
-        <w:t>:</w:t>
-      </w:r>
-    </w:p>
-    <w:p>
-      <w:pPr>
-        <w:ind w:left="720" w:firstLine="720"/>
-      </w:pPr>
-      <w:proofErr w:type="spellStart"/>
-      <w:r>
-        <w:t>xPath</w:t>
-      </w:r>
-      <w:proofErr w:type="spellEnd"/>
-      <w:proofErr w:type="gramStart"/>
-      <w:r>
-        <w:t>:</w:t>
-      </w:r>
-      <w:r>
-        <w:t xml:space="preserve"> .</w:t>
-      </w:r>
-      <w:proofErr w:type="gramEnd"/>
-      <w:r>
-        <w:t>//*[@id='</w:t>
-      </w:r>
-      <w:proofErr w:type="spellStart"/>
-      <w:r>
-        <w:t>officeWidgetContent</w:t>
-      </w:r>
-      <w:proofErr w:type="spellEnd"/>
-      <w:r>
-        <w:t>']/</w:t>
-      </w:r>
-      <w:proofErr w:type="spellStart"/>
-      <w:r>
-        <w:t>ol</w:t>
-      </w:r>
-      <w:proofErr w:type="spellEnd"/>
-      <w:r>
-        <w:t>/li[4]/a</w:t>
-      </w:r>
-    </w:p>
-    <w:p>
-      <w:pPr>
-        <w:ind w:left="720" w:firstLine="720"/>
-      </w:pPr>
-      <w:proofErr w:type="spellStart"/>
-      <w:r>
-        <w:t>css</w:t>
-      </w:r>
-      <w:proofErr w:type="spellEnd"/>
-      <w:proofErr w:type="gramStart"/>
-      <w:r>
-        <w:t>:</w:t>
-      </w:r>
-      <w:r>
-        <w:t xml:space="preserve"> </w:t>
-      </w:r>
-      <w:r>
-        <w:t>.</w:t>
-      </w:r>
-      <w:proofErr w:type="spellStart"/>
-      <w:r>
-        <w:t>widgetSelectableRow</w:t>
-      </w:r>
-      <w:proofErr w:type="spellEnd"/>
-      <w:proofErr w:type="gramEnd"/>
-      <w:r>
-        <w:t>&gt;a[</w:t>
-      </w:r>
-      <w:proofErr w:type="spellStart"/>
-      <w:r>
-        <w:t>href</w:t>
-      </w:r>
-      <w:proofErr w:type="spellEnd"/>
-      <w:r>
-        <w:t>$="#Office-</w:t>
-      </w:r>
-      <w:proofErr w:type="spellStart"/>
-      <w:r>
-        <w:t>Chapaeva</w:t>
-      </w:r>
-      <w:proofErr w:type="spellEnd"/>
-      <w:r>
-        <w:t xml:space="preserve"> 118"]</w:t>
-      </w:r>
-    </w:p>
-    <w:p>
-      <w:pPr>
-        <w:ind w:left="720"/>
-      </w:pPr>
-      <w:r>
-        <w:t>Link to Lunch Voting</w:t>
-      </w:r>
-      <w:r>
-        <w:t>:</w:t>
-      </w:r>
-    </w:p>
-    <w:p>
-      <w:pPr>
-        <w:ind w:left="720" w:firstLine="720"/>
-      </w:pPr>
-      <w:proofErr w:type="spellStart"/>
-      <w:r>
-        <w:t>xPath</w:t>
-      </w:r>
-      <w:proofErr w:type="spellEnd"/>
-      <w:proofErr w:type="gramStart"/>
-      <w:r>
-        <w:t>:</w:t>
-      </w:r>
-      <w:r>
-        <w:t xml:space="preserve"> .</w:t>
-      </w:r>
-      <w:proofErr w:type="gramEnd"/>
-      <w:r>
-        <w:t>//*[@id='</w:t>
-      </w:r>
-      <w:proofErr w:type="spellStart"/>
-      <w:r>
-        <w:t>main_div</w:t>
-      </w:r>
-      <w:proofErr w:type="spellEnd"/>
-      <w:r>
-        <w:t>']/div[5]/a[5]/div</w:t>
-      </w:r>
-    </w:p>
-    <w:p>
-      <w:pPr>
-        <w:ind w:left="720" w:firstLine="720"/>
-      </w:pPr>
-      <w:proofErr w:type="spellStart"/>
-      <w:r>
-        <w:t>css</w:t>
-      </w:r>
-      <w:proofErr w:type="spellEnd"/>
-      <w:r>
-        <w:t>:</w:t>
-      </w:r>
-      <w:r>
-        <w:t xml:space="preserve"> .resource-link-</w:t>
-      </w:r>
-      <w:proofErr w:type="spellStart"/>
-      <w:proofErr w:type="gramStart"/>
-      <w:r>
-        <w:t>container.lunchvoting</w:t>
-      </w:r>
-      <w:proofErr w:type="spellEnd"/>
-      <w:proofErr w:type="gramEnd"/>
     </w:p>
     <w:p>
       <w:pPr>
         <w:pStyle w:val="ListParagraph"/>
+        <w:ind w:left="0"/>
         <w:rPr>
           <w:b/>
         </w:rPr>
@@ -664,40 +861,32 @@
       </w:r>
     </w:p>
     <w:p>
-      <w:pPr>
-        <w:ind w:left="720"/>
-      </w:pPr>
+      <w:r>
+        <w:t xml:space="preserve">j. </w:t>
+      </w:r>
       <w:r>
         <w:t>Information span for Notification To</w:t>
       </w:r>
     </w:p>
     <w:p>
       <w:pPr>
-        <w:ind w:left="720" w:firstLine="720"/>
+        <w:ind w:firstLine="720"/>
       </w:pPr>
       <w:proofErr w:type="spellStart"/>
       <w:r>
         <w:t>xPath</w:t>
       </w:r>
       <w:proofErr w:type="spellEnd"/>
-      <w:proofErr w:type="gramStart"/>
       <w:r>
         <w:t>:</w:t>
       </w:r>
       <w:r>
         <w:t xml:space="preserve"> </w:t>
       </w:r>
-      <w:r>
-        <w:t>.</w:t>
-      </w:r>
-      <w:proofErr w:type="gramEnd"/>
-      <w:r>
-        <w:t>//*[@id='ed13836c-f9e1-4a0f-a12e-0483e38a9c26']</w:t>
-      </w:r>
-    </w:p>
-    <w:p>
-      <w:pPr>
-        <w:ind w:left="720" w:firstLine="720"/>
+    </w:p>
+    <w:p>
+      <w:pPr>
+        <w:ind w:firstLine="720"/>
       </w:pPr>
       <w:proofErr w:type="spellStart"/>
       <w:r>
@@ -708,188 +897,224 @@
         <w:t xml:space="preserve">: </w:t>
       </w:r>
       <w:r>
-        <w:t>#ed13836c-f9e1-4a0f-a12e-0483e38a9c26</w:t>
-      </w:r>
-    </w:p>
-    <w:p>
-      <w:pPr>
-        <w:ind w:left="720"/>
-      </w:pPr>
+        <w:rPr>
+          <w:highlight w:val="lightGray"/>
+        </w:rPr>
+        <w:t>#</w:t>
+      </w:r>
+      <w:proofErr w:type="spellStart"/>
+      <w:r>
+        <w:rPr>
+          <w:highlight w:val="lightGray"/>
+        </w:rPr>
+        <w:t>thirdContainer</w:t>
+      </w:r>
+      <w:proofErr w:type="spellEnd"/>
+      <w:r>
+        <w:rPr>
+          <w:highlight w:val="lightGray"/>
+        </w:rPr>
+        <w:t>&gt;</w:t>
+      </w:r>
+      <w:proofErr w:type="spellStart"/>
+      <w:r>
+        <w:rPr>
+          <w:highlight w:val="lightGray"/>
+        </w:rPr>
+        <w:t>span</w:t>
+      </w:r>
+      <w:r>
+        <w:rPr>
+          <w:highlight w:val="lightGray"/>
+        </w:rPr>
+        <w:t>.question</w:t>
+      </w:r>
+      <w:proofErr w:type="spellEnd"/>
+    </w:p>
+    <w:p>
+      <w:r>
+        <w:t xml:space="preserve">k. </w:t>
+      </w:r>
       <w:r>
         <w:t>Information span for Notification CC</w:t>
       </w:r>
     </w:p>
     <w:p>
       <w:pPr>
-        <w:ind w:left="720" w:firstLine="720"/>
+        <w:ind w:firstLine="720"/>
       </w:pPr>
       <w:proofErr w:type="spellStart"/>
       <w:r>
         <w:t>xPath</w:t>
       </w:r>
       <w:proofErr w:type="spellEnd"/>
-      <w:proofErr w:type="gramStart"/>
       <w:r>
         <w:t>:</w:t>
       </w:r>
       <w:r>
         <w:t xml:space="preserve"> </w:t>
-      </w:r>
-      <w:r>
-        <w:t>.</w:t>
-      </w:r>
-      <w:proofErr w:type="gramEnd"/>
-      <w:r>
-        <w:t>//*[@id='51bb9322-ae3e-4701-a0d8-3aa231f16f51']</w:t>
-      </w:r>
-    </w:p>
-    <w:p>
-      <w:pPr>
-        <w:ind w:left="720" w:firstLine="720"/>
-      </w:pPr>
-      <w:proofErr w:type="spellStart"/>
-      <w:r>
-        <w:t>css</w:t>
-      </w:r>
-      <w:proofErr w:type="spellEnd"/>
-      <w:r>
-        <w:t xml:space="preserve">: </w:t>
-      </w:r>
-      <w:r>
-        <w:t>#</w:t>
-      </w:r>
-      <w:proofErr w:type="spellStart"/>
-      <w:r>
-        <w:t>fourthContainer</w:t>
-      </w:r>
-      <w:proofErr w:type="spellEnd"/>
-      <w:r>
-        <w:t>&gt;span</w:t>
-      </w:r>
-    </w:p>
-    <w:p>
-      <w:pPr>
-        <w:pStyle w:val="ListParagraph"/>
-        <w:rPr>
-          <w:b/>
-        </w:rPr>
-      </w:pPr>
-      <w:r>
-        <w:rPr>
-          <w:b/>
-        </w:rPr>
-        <w:t>Company page:</w:t>
-      </w:r>
-    </w:p>
-    <w:p>
-      <w:pPr>
-        <w:ind w:left="720"/>
-      </w:pPr>
-      <w:r>
-        <w:t>Selector, which grabs all containers for companies (see screenshot 2)</w:t>
-      </w:r>
-    </w:p>
-    <w:p>
-      <w:pPr>
-        <w:ind w:left="720" w:firstLine="720"/>
-      </w:pPr>
-      <w:proofErr w:type="spellStart"/>
-      <w:r>
-        <w:t>xPath</w:t>
-      </w:r>
-      <w:proofErr w:type="spellEnd"/>
-      <w:proofErr w:type="gramStart"/>
-      <w:r>
-        <w:t>:</w:t>
-      </w:r>
-      <w:r>
-        <w:t xml:space="preserve"> </w:t>
-      </w:r>
-      <w:r>
-        <w:t>.</w:t>
-      </w:r>
-      <w:proofErr w:type="gramEnd"/>
-      <w:r>
-        <w:t>//*[@id='list-items']</w:t>
-      </w:r>
-    </w:p>
-    <w:p>
-      <w:pPr>
-        <w:ind w:left="720" w:firstLine="720"/>
-      </w:pPr>
-      <w:proofErr w:type="spellStart"/>
-      <w:r>
-        <w:t>css</w:t>
-      </w:r>
-      <w:proofErr w:type="spellEnd"/>
-      <w:r>
-        <w:t xml:space="preserve">: </w:t>
-      </w:r>
-      <w:r>
-        <w:t>#list-items&gt;li</w:t>
-      </w:r>
-    </w:p>
-    <w:p>
-      <w:pPr>
-        <w:ind w:left="720"/>
-      </w:pPr>
-      <w:r>
-        <w:t>Selector for Contact tab, which will be suited for all companies (see screenshot 3 and 4)</w:t>
-      </w:r>
-    </w:p>
-    <w:p>
-      <w:pPr>
-        <w:ind w:left="720" w:firstLine="720"/>
-      </w:pPr>
-      <w:proofErr w:type="spellStart"/>
-      <w:r>
-        <w:t>xPath</w:t>
-      </w:r>
-      <w:proofErr w:type="spellEnd"/>
-      <w:r>
-        <w:t>:</w:t>
-      </w:r>
-      <w:r>
-        <w:t xml:space="preserve"> </w:t>
-      </w:r>
-      <w:r>
-        <w:t>//*[</w:t>
-      </w:r>
-      <w:proofErr w:type="gramStart"/>
-      <w:r>
-        <w:t>text(</w:t>
-      </w:r>
-      <w:proofErr w:type="gramEnd"/>
-      <w:r>
-        <w:t>) = 'Contact']</w:t>
-      </w:r>
-    </w:p>
-    <w:p>
-      <w:pPr>
-        <w:ind w:left="720" w:firstLine="720"/>
-      </w:pPr>
-      <w:proofErr w:type="spellStart"/>
-      <w:r>
-        <w:t>css</w:t>
-      </w:r>
-      <w:proofErr w:type="spellEnd"/>
-      <w:r>
-        <w:t xml:space="preserve">: </w:t>
       </w:r>
       <w:bookmarkStart w:id="0" w:name="_GoBack"/>
       <w:bookmarkEnd w:id="0"/>
     </w:p>
     <w:p>
       <w:pPr>
-        <w:ind w:left="720"/>
-      </w:pPr>
-    </w:p>
-    <w:p>
-      <w:pPr>
-        <w:ind w:firstLine="720"/>
-      </w:pPr>
-    </w:p>
-    <w:p/>
+        <w:ind w:firstLine="720"/>
+      </w:pPr>
+      <w:proofErr w:type="spellStart"/>
+      <w:r>
+        <w:t>css</w:t>
+      </w:r>
+      <w:proofErr w:type="spellEnd"/>
+      <w:r>
+        <w:t xml:space="preserve">: </w:t>
+      </w:r>
+      <w:r>
+        <w:rPr>
+          <w:highlight w:val="lightGray"/>
+        </w:rPr>
+        <w:t>#</w:t>
+      </w:r>
+      <w:proofErr w:type="spellStart"/>
+      <w:r>
+        <w:rPr>
+          <w:highlight w:val="lightGray"/>
+        </w:rPr>
+        <w:t>fourthContainer</w:t>
+      </w:r>
+      <w:proofErr w:type="spellEnd"/>
+      <w:r>
+        <w:rPr>
+          <w:highlight w:val="lightGray"/>
+        </w:rPr>
+        <w:t>&gt;</w:t>
+      </w:r>
+      <w:proofErr w:type="spellStart"/>
+      <w:r>
+        <w:rPr>
+          <w:highlight w:val="lightGray"/>
+        </w:rPr>
+        <w:t>span.question</w:t>
+      </w:r>
+      <w:proofErr w:type="spellEnd"/>
+    </w:p>
+    <w:p>
+      <w:pPr>
+        <w:pStyle w:val="ListParagraph"/>
+        <w:ind w:left="0"/>
+        <w:rPr>
+          <w:b/>
+        </w:rPr>
+      </w:pPr>
+      <w:r>
+        <w:rPr>
+          <w:b/>
+        </w:rPr>
+        <w:t>Company page:</w:t>
+      </w:r>
+    </w:p>
+    <w:p>
+      <w:r>
+        <w:t xml:space="preserve">l. </w:t>
+      </w:r>
+      <w:r>
+        <w:t>Selector, which grabs all containers for companies (see screenshot 2)</w:t>
+      </w:r>
+    </w:p>
+    <w:p>
+      <w:pPr>
+        <w:ind w:firstLine="720"/>
+      </w:pPr>
+      <w:proofErr w:type="spellStart"/>
+      <w:r>
+        <w:t>xPath</w:t>
+      </w:r>
+      <w:proofErr w:type="spellEnd"/>
+      <w:proofErr w:type="gramStart"/>
+      <w:r>
+        <w:t>:</w:t>
+      </w:r>
+      <w:r>
+        <w:t xml:space="preserve"> </w:t>
+      </w:r>
+      <w:r>
+        <w:t>.</w:t>
+      </w:r>
+      <w:proofErr w:type="gramEnd"/>
+      <w:r>
+        <w:t>//*[@id='list-items']</w:t>
+      </w:r>
+    </w:p>
+    <w:p>
+      <w:pPr>
+        <w:ind w:firstLine="720"/>
+      </w:pPr>
+      <w:proofErr w:type="spellStart"/>
+      <w:r>
+        <w:t>css</w:t>
+      </w:r>
+      <w:proofErr w:type="spellEnd"/>
+      <w:r>
+        <w:t xml:space="preserve">: </w:t>
+      </w:r>
+      <w:r>
+        <w:t>#list-items&gt;li</w:t>
+      </w:r>
+    </w:p>
+    <w:p>
+      <w:r>
+        <w:t xml:space="preserve">m. </w:t>
+      </w:r>
+      <w:r>
+        <w:t>Selector for Contact tab, which will be suited for all companies (see screenshot 3 and 4)</w:t>
+      </w:r>
+    </w:p>
+    <w:p>
+      <w:pPr>
+        <w:ind w:firstLine="720"/>
+      </w:pPr>
+      <w:proofErr w:type="spellStart"/>
+      <w:r>
+        <w:t>xPath</w:t>
+      </w:r>
+      <w:proofErr w:type="spellEnd"/>
+      <w:r>
+        <w:t>:</w:t>
+      </w:r>
+      <w:r>
+        <w:t xml:space="preserve"> </w:t>
+      </w:r>
+      <w:r>
+        <w:t>//*[</w:t>
+      </w:r>
+      <w:proofErr w:type="gramStart"/>
+      <w:r>
+        <w:t>text(</w:t>
+      </w:r>
+      <w:proofErr w:type="gramEnd"/>
+      <w:r>
+        <w:t>) = 'Contact']</w:t>
+      </w:r>
+    </w:p>
+    <w:p>
+      <w:pPr>
+        <w:ind w:firstLine="720"/>
+      </w:pPr>
+      <w:proofErr w:type="spellStart"/>
+      <w:r>
+        <w:t>css</w:t>
+      </w:r>
+      <w:proofErr w:type="spellEnd"/>
+      <w:r>
+        <w:t xml:space="preserve">: </w:t>
+      </w:r>
+      <w:r>
+        <w:rPr>
+          <w:highlight w:val="lightGray"/>
+        </w:rPr>
+        <w:t>.tab-link-contact</w:t>
+      </w:r>
+    </w:p>
     <w:p>
       <w:pPr>
         <w:ind w:firstLine="720"/>
@@ -1306,6 +1531,7 @@
     <w:lsdException w:name="HTML Sample" w:semiHidden="1" w:unhideWhenUsed="1"/>
     <w:lsdException w:name="HTML Typewriter" w:semiHidden="1" w:unhideWhenUsed="1"/>
     <w:lsdException w:name="HTML Variable" w:semiHidden="1" w:unhideWhenUsed="1"/>
+    <w:lsdException w:name="Normal Table" w:semiHidden="1" w:unhideWhenUsed="1"/>
     <w:lsdException w:name="annotation subject" w:semiHidden="1" w:unhideWhenUsed="1"/>
     <w:lsdException w:name="No List" w:semiHidden="1" w:unhideWhenUsed="1"/>
     <w:lsdException w:name="Outline List 1" w:semiHidden="1" w:unhideWhenUsed="1"/>
@@ -1352,8 +1578,10 @@
     <w:lsdException w:name="Table Subtle 2" w:semiHidden="1" w:unhideWhenUsed="1"/>
     <w:lsdException w:name="Table Web 1" w:semiHidden="1" w:unhideWhenUsed="1"/>
     <w:lsdException w:name="Table Web 2" w:semiHidden="1" w:unhideWhenUsed="1"/>
+    <w:lsdException w:name="Table Web 3" w:semiHidden="1" w:unhideWhenUsed="1"/>
     <w:lsdException w:name="Balloon Text" w:semiHidden="1" w:unhideWhenUsed="1"/>
     <w:lsdException w:name="Table Grid" w:uiPriority="39"/>
+    <w:lsdException w:name="Table Theme" w:semiHidden="1" w:unhideWhenUsed="1"/>
     <w:lsdException w:name="Placeholder Text" w:semiHidden="1"/>
     <w:lsdException w:name="No Spacing" w:uiPriority="1" w:qFormat="1"/>
     <w:lsdException w:name="Light Shading" w:uiPriority="60"/>

--- a/Locators.docx
+++ b/Locators.docx
@@ -877,77 +877,7 @@
         <w:t>xPath</w:t>
       </w:r>
       <w:proofErr w:type="spellEnd"/>
-      <w:r>
-        <w:t>:</w:t>
-      </w:r>
-      <w:r>
-        <w:t xml:space="preserve"> </w:t>
-      </w:r>
-    </w:p>
-    <w:p>
-      <w:pPr>
-        <w:ind w:firstLine="720"/>
-      </w:pPr>
-      <w:proofErr w:type="spellStart"/>
-      <w:r>
-        <w:t>css</w:t>
-      </w:r>
-      <w:proofErr w:type="spellEnd"/>
-      <w:r>
-        <w:t xml:space="preserve">: </w:t>
-      </w:r>
-      <w:r>
-        <w:rPr>
-          <w:highlight w:val="lightGray"/>
-        </w:rPr>
-        <w:t>#</w:t>
-      </w:r>
-      <w:proofErr w:type="spellStart"/>
-      <w:r>
-        <w:rPr>
-          <w:highlight w:val="lightGray"/>
-        </w:rPr>
-        <w:t>thirdContainer</w:t>
-      </w:r>
-      <w:proofErr w:type="spellEnd"/>
-      <w:r>
-        <w:rPr>
-          <w:highlight w:val="lightGray"/>
-        </w:rPr>
-        <w:t>&gt;</w:t>
-      </w:r>
-      <w:proofErr w:type="spellStart"/>
-      <w:r>
-        <w:rPr>
-          <w:highlight w:val="lightGray"/>
-        </w:rPr>
-        <w:t>span</w:t>
-      </w:r>
-      <w:r>
-        <w:rPr>
-          <w:highlight w:val="lightGray"/>
-        </w:rPr>
-        <w:t>.question</w:t>
-      </w:r>
-      <w:proofErr w:type="spellEnd"/>
-    </w:p>
-    <w:p>
-      <w:r>
-        <w:t xml:space="preserve">k. </w:t>
-      </w:r>
-      <w:r>
-        <w:t>Information span for Notification CC</w:t>
-      </w:r>
-    </w:p>
-    <w:p>
-      <w:pPr>
-        <w:ind w:firstLine="720"/>
-      </w:pPr>
-      <w:proofErr w:type="spellStart"/>
-      <w:r>
-        <w:t>xPath</w:t>
-      </w:r>
-      <w:proofErr w:type="spellEnd"/>
+      <w:proofErr w:type="gramStart"/>
       <w:r>
         <w:t>:</w:t>
       </w:r>
@@ -956,6 +886,118 @@
       </w:r>
       <w:bookmarkStart w:id="0" w:name="_GoBack"/>
       <w:bookmarkEnd w:id="0"/>
+      <w:r>
+        <w:rPr>
+          <w:highlight w:val="lightGray"/>
+        </w:rPr>
+        <w:t>.</w:t>
+      </w:r>
+      <w:proofErr w:type="gramEnd"/>
+      <w:r>
+        <w:rPr>
+          <w:highlight w:val="lightGray"/>
+        </w:rPr>
+        <w:t>//*[@class="notifications-and-alternates-container"]/div/span</w:t>
+      </w:r>
+    </w:p>
+    <w:p>
+      <w:pPr>
+        <w:ind w:firstLine="720"/>
+      </w:pPr>
+      <w:proofErr w:type="spellStart"/>
+      <w:r>
+        <w:t>css</w:t>
+      </w:r>
+      <w:proofErr w:type="spellEnd"/>
+      <w:r>
+        <w:t xml:space="preserve">: </w:t>
+      </w:r>
+      <w:r>
+        <w:rPr>
+          <w:highlight w:val="lightGray"/>
+        </w:rPr>
+        <w:t>#</w:t>
+      </w:r>
+      <w:proofErr w:type="spellStart"/>
+      <w:r>
+        <w:rPr>
+          <w:highlight w:val="lightGray"/>
+        </w:rPr>
+        <w:t>thirdContainer</w:t>
+      </w:r>
+      <w:proofErr w:type="spellEnd"/>
+      <w:r>
+        <w:rPr>
+          <w:highlight w:val="lightGray"/>
+        </w:rPr>
+        <w:t>&gt;</w:t>
+      </w:r>
+      <w:proofErr w:type="spellStart"/>
+      <w:r>
+        <w:rPr>
+          <w:highlight w:val="lightGray"/>
+        </w:rPr>
+        <w:t>span</w:t>
+      </w:r>
+      <w:r>
+        <w:rPr>
+          <w:highlight w:val="lightGray"/>
+        </w:rPr>
+        <w:t>.question</w:t>
+      </w:r>
+      <w:proofErr w:type="spellEnd"/>
+    </w:p>
+    <w:p>
+      <w:r>
+        <w:t xml:space="preserve">k. </w:t>
+      </w:r>
+      <w:r>
+        <w:t>Information span for Notification CC</w:t>
+      </w:r>
+    </w:p>
+    <w:p>
+      <w:pPr>
+        <w:ind w:firstLine="720"/>
+      </w:pPr>
+      <w:proofErr w:type="spellStart"/>
+      <w:r>
+        <w:t>xPath</w:t>
+      </w:r>
+      <w:proofErr w:type="spellEnd"/>
+      <w:proofErr w:type="gramStart"/>
+      <w:r>
+        <w:t>:</w:t>
+      </w:r>
+      <w:r>
+        <w:t xml:space="preserve"> </w:t>
+      </w:r>
+      <w:r>
+        <w:rPr>
+          <w:highlight w:val="lightGray"/>
+        </w:rPr>
+        <w:t>.</w:t>
+      </w:r>
+      <w:proofErr w:type="gramEnd"/>
+      <w:r>
+        <w:rPr>
+          <w:highlight w:val="lightGray"/>
+        </w:rPr>
+        <w:t>//*[@class="</w:t>
+      </w:r>
+      <w:proofErr w:type="spellStart"/>
+      <w:r>
+        <w:rPr>
+          <w:highlight w:val="lightGray"/>
+        </w:rPr>
+        <w:t>altenates</w:t>
+      </w:r>
+      <w:proofErr w:type="spellEnd"/>
+      <w:r>
+        <w:rPr>
+          <w:highlight w:val="lightGray"/>
+        </w:rPr>
+        <w:t>-approvers-container"]/div/span</w:t>
+      </w:r>
     </w:p>
     <w:p>
       <w:pPr>

--- a/Locators.docx
+++ b/Locators.docx
@@ -33,11 +33,9 @@
       <w:pPr>
         <w:ind w:firstLine="720"/>
       </w:pPr>
-      <w:proofErr w:type="spellStart"/>
       <w:r>
         <w:t>xPath</w:t>
       </w:r>
-      <w:proofErr w:type="spellEnd"/>
       <w:proofErr w:type="gramStart"/>
       <w:r>
         <w:t>: .</w:t>
@@ -54,13 +52,8 @@
           <w:rStyle w:val="nodevalue"/>
         </w:rPr>
       </w:pPr>
-      <w:proofErr w:type="spellStart"/>
-      <w:r>
-        <w:t>css</w:t>
-      </w:r>
-      <w:proofErr w:type="spellEnd"/>
-      <w:r>
-        <w:t>: #</w:t>
+      <w:r>
+        <w:t>css: #</w:t>
       </w:r>
       <w:r>
         <w:rPr>
@@ -84,11 +77,11 @@
       <w:pPr>
         <w:ind w:left="720"/>
       </w:pPr>
-      <w:proofErr w:type="spellStart"/>
+      <w:bookmarkStart w:id="0" w:name="_GoBack"/>
+      <w:bookmarkEnd w:id="0"/>
       <w:r>
         <w:t>xPath</w:t>
       </w:r>
-      <w:proofErr w:type="spellEnd"/>
       <w:proofErr w:type="gramStart"/>
       <w:r>
         <w:t>:</w:t>
@@ -105,13 +98,8 @@
       <w:pPr>
         <w:ind w:left="720"/>
       </w:pPr>
-      <w:proofErr w:type="spellStart"/>
-      <w:r>
-        <w:t>css</w:t>
-      </w:r>
-      <w:proofErr w:type="spellEnd"/>
-      <w:r>
-        <w:t>:</w:t>
+      <w:r>
+        <w:t>css:</w:t>
       </w:r>
       <w:r>
         <w:t xml:space="preserve"> #</w:t>
@@ -128,310 +116,158 @@
         <w:t xml:space="preserve">c. </w:t>
       </w:r>
       <w:r>
-        <w:t>Remember me label</w:t>
-      </w:r>
+        <w:t>Remember me label:</w:t>
+      </w:r>
+    </w:p>
+    <w:p>
+      <w:pPr>
+        <w:ind w:left="720"/>
+      </w:pPr>
+      <w:r>
+        <w:t>xPath</w:t>
+      </w:r>
+      <w:proofErr w:type="gramStart"/>
       <w:r>
         <w:t>:</w:t>
       </w:r>
-    </w:p>
-    <w:p>
-      <w:pPr>
-        <w:ind w:left="720"/>
-      </w:pPr>
-      <w:proofErr w:type="spellStart"/>
-      <w:r>
-        <w:rPr>
-          <w:highlight w:val="lightGray"/>
-        </w:rPr>
-        <w:t>xPath</w:t>
-      </w:r>
-      <w:proofErr w:type="spellEnd"/>
-      <w:proofErr w:type="gramStart"/>
-      <w:r>
-        <w:rPr>
-          <w:highlight w:val="lightGray"/>
-        </w:rPr>
-        <w:t>:</w:t>
-      </w:r>
-      <w:r>
-        <w:rPr>
-          <w:highlight w:val="lightGray"/>
-        </w:rPr>
+      <w:r>
         <w:t xml:space="preserve"> </w:t>
       </w:r>
       <w:r>
-        <w:rPr>
-          <w:highlight w:val="lightGray"/>
-        </w:rPr>
         <w:t>.</w:t>
       </w:r>
       <w:proofErr w:type="gramEnd"/>
       <w:r>
-        <w:rPr>
-          <w:highlight w:val="lightGray"/>
-        </w:rPr>
         <w:t>//*[@id='</w:t>
       </w:r>
       <w:proofErr w:type="spellStart"/>
       <w:r>
-        <w:rPr>
-          <w:highlight w:val="lightGray"/>
-        </w:rPr>
         <w:t>main_div</w:t>
       </w:r>
       <w:proofErr w:type="spellEnd"/>
       <w:r>
-        <w:rPr>
-          <w:highlight w:val="lightGray"/>
-        </w:rPr>
-        <w:t>']/div[1]/form/div/div[2]/div[3]/div[1]/label</w:t>
-      </w:r>
-    </w:p>
-    <w:p>
-      <w:pPr>
-        <w:ind w:firstLine="720"/>
-      </w:pPr>
-      <w:proofErr w:type="spellStart"/>
-      <w:r>
-        <w:rPr>
-          <w:highlight w:val="lightGray"/>
-        </w:rPr>
-        <w:t>css</w:t>
-      </w:r>
-      <w:proofErr w:type="spellEnd"/>
-      <w:proofErr w:type="gramStart"/>
-      <w:r>
-        <w:rPr>
-          <w:highlight w:val="lightGray"/>
-        </w:rPr>
-        <w:t>:</w:t>
-      </w:r>
-      <w:r>
-        <w:rPr>
-          <w:highlight w:val="lightGray"/>
-        </w:rPr>
+        <w:t>']//label</w:t>
+      </w:r>
+    </w:p>
+    <w:p>
+      <w:pPr>
+        <w:ind w:firstLine="720"/>
+      </w:pPr>
+      <w:r>
+        <w:t>css:</w:t>
+      </w:r>
+      <w:r>
         <w:t xml:space="preserve"> </w:t>
       </w:r>
       <w:r>
-        <w:rPr>
-          <w:rStyle w:val="nodevalue"/>
-          <w:highlight w:val="lightGray"/>
-        </w:rPr>
-        <w:t>.remember</w:t>
-      </w:r>
-      <w:proofErr w:type="gramEnd"/>
-      <w:r>
-        <w:rPr>
-          <w:rStyle w:val="nodevalue"/>
-          <w:highlight w:val="lightGray"/>
-        </w:rPr>
-        <w:t>-</w:t>
-      </w:r>
-      <w:proofErr w:type="spellStart"/>
-      <w:r>
-        <w:rPr>
-          <w:rStyle w:val="nodevalue"/>
-          <w:highlight w:val="lightGray"/>
-        </w:rPr>
-        <w:t>chBox</w:t>
-      </w:r>
-      <w:proofErr w:type="spellEnd"/>
-      <w:r>
-        <w:rPr>
-          <w:rStyle w:val="nodevalue"/>
-          <w:highlight w:val="lightGray"/>
-        </w:rPr>
-        <w:t>&gt;label&gt;span</w:t>
-      </w:r>
-    </w:p>
-    <w:p>
-      <w:r>
-        <w:t xml:space="preserve">d. </w:t>
-      </w:r>
-      <w:r>
-        <w:t>Remember me input</w:t>
-      </w:r>
-      <w:r>
-        <w:t>:</w:t>
-      </w:r>
-    </w:p>
-    <w:p>
-      <w:pPr>
-        <w:ind w:left="720"/>
-        <w:rPr>
-          <w:highlight w:val="lightGray"/>
-        </w:rPr>
-      </w:pPr>
-      <w:proofErr w:type="spellStart"/>
-      <w:r>
-        <w:rPr>
-          <w:highlight w:val="lightGray"/>
-        </w:rPr>
-        <w:t>xPath</w:t>
-      </w:r>
-      <w:proofErr w:type="spellEnd"/>
-      <w:proofErr w:type="gramStart"/>
-      <w:r>
-        <w:rPr>
-          <w:highlight w:val="lightGray"/>
-        </w:rPr>
-        <w:t>:</w:t>
-      </w:r>
-      <w:r>
-        <w:rPr>
-          <w:highlight w:val="lightGray"/>
-        </w:rPr>
-        <w:t xml:space="preserve"> </w:t>
-      </w:r>
-      <w:r>
-        <w:rPr>
-          <w:highlight w:val="lightGray"/>
-        </w:rPr>
-        <w:t>.</w:t>
-      </w:r>
-      <w:proofErr w:type="gramEnd"/>
-      <w:r>
-        <w:rPr>
-          <w:highlight w:val="lightGray"/>
-        </w:rPr>
-        <w:t>//*[@id='</w:t>
-      </w:r>
-      <w:proofErr w:type="spellStart"/>
-      <w:r>
-        <w:rPr>
-          <w:highlight w:val="lightGray"/>
-        </w:rPr>
-        <w:t>main_div</w:t>
-      </w:r>
-      <w:proofErr w:type="spellEnd"/>
-      <w:r>
-        <w:rPr>
-          <w:highlight w:val="lightGray"/>
-        </w:rPr>
-        <w:t>']/div[1]/form/div/div[2]/div[3]/div/input</w:t>
-      </w:r>
-    </w:p>
-    <w:p>
-      <w:pPr>
-        <w:ind w:firstLine="720"/>
-      </w:pPr>
-      <w:proofErr w:type="spellStart"/>
-      <w:r>
-        <w:rPr>
-          <w:highlight w:val="lightGray"/>
-        </w:rPr>
-        <w:t>css</w:t>
-      </w:r>
-      <w:proofErr w:type="spellEnd"/>
-      <w:proofErr w:type="gramStart"/>
-      <w:r>
-        <w:rPr>
-          <w:highlight w:val="lightGray"/>
-        </w:rPr>
-        <w:t>:</w:t>
-      </w:r>
-      <w:r>
-        <w:rPr>
-          <w:highlight w:val="lightGray"/>
-        </w:rPr>
-        <w:t xml:space="preserve"> </w:t>
-      </w:r>
-      <w:r>
-        <w:rPr>
-          <w:highlight w:val="lightGray"/>
-        </w:rPr>
-        <w:t>.remember</w:t>
-      </w:r>
-      <w:proofErr w:type="gramEnd"/>
-      <w:r>
-        <w:rPr>
-          <w:highlight w:val="lightGray"/>
-        </w:rPr>
-        <w:t>-</w:t>
-      </w:r>
-      <w:proofErr w:type="spellStart"/>
-      <w:r>
-        <w:rPr>
-          <w:highlight w:val="lightGray"/>
-        </w:rPr>
-        <w:t>chBox</w:t>
-      </w:r>
-      <w:proofErr w:type="spellEnd"/>
-      <w:r>
-        <w:rPr>
-          <w:highlight w:val="lightGray"/>
-        </w:rPr>
-        <w:t xml:space="preserve"> </w:t>
-      </w:r>
-      <w:proofErr w:type="spellStart"/>
-      <w:r>
-        <w:rPr>
-          <w:highlight w:val="lightGray"/>
-        </w:rPr>
-        <w:t>input:nth-child</w:t>
-      </w:r>
-      <w:proofErr w:type="spellEnd"/>
-      <w:r>
-        <w:rPr>
-          <w:highlight w:val="lightGray"/>
-        </w:rPr>
-        <w:t>(2)</w:t>
-      </w:r>
-    </w:p>
-    <w:p>
-      <w:r>
-        <w:t xml:space="preserve">e. </w:t>
-      </w:r>
-      <w:r>
-        <w:t>Login button</w:t>
-      </w:r>
-      <w:r>
-        <w:t>:</w:t>
-      </w:r>
-    </w:p>
-    <w:p>
-      <w:pPr>
-        <w:ind w:left="720"/>
-      </w:pPr>
-      <w:proofErr w:type="spellStart"/>
-      <w:r>
-        <w:t>xPath</w:t>
-      </w:r>
-      <w:proofErr w:type="spellEnd"/>
-      <w:proofErr w:type="gramStart"/>
-      <w:r>
-        <w:t>:</w:t>
-      </w:r>
-      <w:r>
-        <w:t xml:space="preserve"> .</w:t>
-      </w:r>
-      <w:proofErr w:type="gramEnd"/>
-      <w:r>
-        <w:t>//*[@id='</w:t>
-      </w:r>
-      <w:proofErr w:type="spellStart"/>
-      <w:r>
-        <w:t>SubmitButton</w:t>
-      </w:r>
-      <w:proofErr w:type="spellEnd"/>
-      <w:r>
-        <w:t>']</w:t>
-      </w:r>
-    </w:p>
-    <w:p>
-      <w:pPr>
-        <w:ind w:firstLine="720"/>
         <w:rPr>
           <w:rStyle w:val="nodevalue"/>
         </w:rPr>
-      </w:pPr>
-      <w:proofErr w:type="spellStart"/>
-      <w:r>
-        <w:t>css</w:t>
-      </w:r>
-      <w:proofErr w:type="spellEnd"/>
+        <w:t>.remember-</w:t>
+      </w:r>
+      <w:proofErr w:type="spellStart"/>
+      <w:r>
+        <w:rPr>
+          <w:rStyle w:val="nodevalue"/>
+        </w:rPr>
+        <w:t>chBox</w:t>
+      </w:r>
+      <w:proofErr w:type="spellEnd"/>
+      <w:r>
+        <w:rPr>
+          <w:rStyle w:val="nodevalue"/>
+        </w:rPr>
+        <w:t>&gt;label&gt;span</w:t>
+      </w:r>
+    </w:p>
+    <w:p>
+      <w:r>
+        <w:t xml:space="preserve">d. </w:t>
+      </w:r>
+      <w:r>
+        <w:t>Remember me input:</w:t>
+      </w:r>
+    </w:p>
+    <w:p>
+      <w:pPr>
+        <w:ind w:left="720"/>
+      </w:pPr>
+      <w:r>
+        <w:t>xPath</w:t>
+      </w:r>
+      <w:proofErr w:type="gramStart"/>
       <w:r>
         <w:t>:</w:t>
+      </w:r>
+      <w:r>
+        <w:t xml:space="preserve"> </w:t>
+      </w:r>
+      <w:r>
+        <w:t>.</w:t>
+      </w:r>
+      <w:proofErr w:type="gramEnd"/>
+      <w:r>
+        <w:t>//*[@id='Remember']</w:t>
+      </w:r>
+    </w:p>
+    <w:p>
+      <w:pPr>
+        <w:ind w:firstLine="720"/>
+      </w:pPr>
+      <w:r>
+        <w:t>css:</w:t>
+      </w:r>
+      <w:r>
+        <w:t xml:space="preserve"> </w:t>
+      </w:r>
+      <w:r>
+        <w:t>#remember</w:t>
+      </w:r>
+    </w:p>
+    <w:p>
+      <w:r>
+        <w:t xml:space="preserve">e. </w:t>
+      </w:r>
+      <w:r>
+        <w:t>Login button:</w:t>
+      </w:r>
+    </w:p>
+    <w:p>
+      <w:pPr>
+        <w:ind w:left="720"/>
+      </w:pPr>
+      <w:r>
+        <w:t>xPath</w:t>
+      </w:r>
+      <w:proofErr w:type="gramStart"/>
+      <w:r>
+        <w:t>:</w:t>
+      </w:r>
+      <w:r>
+        <w:t xml:space="preserve"> .</w:t>
+      </w:r>
+      <w:proofErr w:type="gramEnd"/>
+      <w:r>
+        <w:t>//*[@id='</w:t>
+      </w:r>
+      <w:proofErr w:type="spellStart"/>
+      <w:r>
+        <w:t>SubmitButton</w:t>
+      </w:r>
+      <w:proofErr w:type="spellEnd"/>
+      <w:r>
+        <w:t>']</w:t>
+      </w:r>
+    </w:p>
+    <w:p>
+      <w:pPr>
+        <w:ind w:firstLine="720"/>
+        <w:rPr>
+          <w:rStyle w:val="nodevalue"/>
+        </w:rPr>
+      </w:pPr>
+      <w:r>
+        <w:t>css:</w:t>
       </w:r>
       <w:r>
         <w:t xml:space="preserve"> #</w:t>
@@ -477,161 +313,187 @@
     <w:p>
       <w:pPr>
         <w:ind w:firstLine="720"/>
-        <w:rPr>
-          <w:highlight w:val="lightGray"/>
-        </w:rPr>
-      </w:pPr>
-      <w:proofErr w:type="spellStart"/>
-      <w:r>
-        <w:rPr>
-          <w:highlight w:val="lightGray"/>
-        </w:rPr>
+      </w:pPr>
+      <w:r>
         <w:t>xPath</w:t>
       </w:r>
-      <w:proofErr w:type="spellEnd"/>
       <w:proofErr w:type="gramStart"/>
       <w:r>
-        <w:rPr>
-          <w:highlight w:val="lightGray"/>
-        </w:rPr>
         <w:t>:</w:t>
       </w:r>
       <w:r>
-        <w:rPr>
-          <w:highlight w:val="lightGray"/>
-        </w:rPr>
         <w:t xml:space="preserve"> </w:t>
       </w:r>
       <w:r>
-        <w:rPr>
-          <w:highlight w:val="lightGray"/>
-        </w:rPr>
         <w:t>.</w:t>
       </w:r>
       <w:proofErr w:type="gramEnd"/>
       <w:r>
-        <w:rPr>
-          <w:highlight w:val="lightGray"/>
-        </w:rPr>
+        <w:t>//*[@class='sign-out-span']//a</w:t>
+      </w:r>
+    </w:p>
+    <w:p>
+      <w:pPr>
+        <w:ind w:firstLine="720"/>
+      </w:pPr>
+      <w:r>
+        <w:t>css</w:t>
+      </w:r>
+      <w:proofErr w:type="gramStart"/>
+      <w:r>
+        <w:t xml:space="preserve">: </w:t>
+      </w:r>
+      <w:r>
+        <w:t>.sign</w:t>
+      </w:r>
+      <w:proofErr w:type="gramEnd"/>
+      <w:r>
+        <w:t>-out-span&gt;a</w:t>
+      </w:r>
+    </w:p>
+    <w:p>
+      <w:r>
+        <w:t xml:space="preserve">g. </w:t>
+      </w:r>
+      <w:r>
+        <w:t>Selector, which grabs all links to offices (see screenshot 1):</w:t>
+      </w:r>
+    </w:p>
+    <w:p>
+      <w:pPr>
+        <w:ind w:firstLine="720"/>
+      </w:pPr>
+      <w:r>
+        <w:t>xPath</w:t>
+      </w:r>
+      <w:proofErr w:type="gramStart"/>
+      <w:r>
+        <w:t>:</w:t>
+      </w:r>
+      <w:r>
+        <w:t xml:space="preserve"> .</w:t>
+      </w:r>
+      <w:proofErr w:type="gramEnd"/>
+      <w:r>
         <w:t>//*[@id='</w:t>
       </w:r>
       <w:proofErr w:type="spellStart"/>
       <w:r>
-        <w:rPr>
-          <w:highlight w:val="lightGray"/>
-        </w:rPr>
-        <w:t>welcomeDivContent</w:t>
-      </w:r>
-      <w:proofErr w:type="spellEnd"/>
-      <w:r>
-        <w:rPr>
-          <w:highlight w:val="lightGray"/>
-        </w:rPr>
-        <w:t>']/div/span[5]/a</w:t>
-      </w:r>
-    </w:p>
-    <w:p>
-      <w:pPr>
-        <w:ind w:firstLine="720"/>
-      </w:pPr>
-      <w:proofErr w:type="spellStart"/>
-      <w:r>
-        <w:rPr>
-          <w:highlight w:val="lightGray"/>
-        </w:rPr>
+        <w:t>officeWidgetContent</w:t>
+      </w:r>
+      <w:proofErr w:type="spellEnd"/>
+      <w:r>
+        <w:t>']</w:t>
+      </w:r>
+    </w:p>
+    <w:p>
+      <w:pPr>
+        <w:ind w:firstLine="720"/>
+      </w:pPr>
+      <w:r>
         <w:t>css</w:t>
       </w:r>
-      <w:proofErr w:type="spellEnd"/>
       <w:proofErr w:type="gramStart"/>
       <w:r>
-        <w:rPr>
-          <w:highlight w:val="lightGray"/>
-        </w:rPr>
-        <w:t xml:space="preserve">: </w:t>
-      </w:r>
-      <w:r>
-        <w:rPr>
-          <w:highlight w:val="lightGray"/>
-        </w:rPr>
-        <w:t>.sign</w:t>
-      </w:r>
+        <w:t>:</w:t>
+      </w:r>
+      <w:r>
+        <w:t xml:space="preserve"> .</w:t>
+      </w:r>
+      <w:proofErr w:type="spellStart"/>
+      <w:r>
+        <w:t>widgetSelectableRow</w:t>
+      </w:r>
+      <w:proofErr w:type="spellEnd"/>
       <w:proofErr w:type="gramEnd"/>
       <w:r>
-        <w:rPr>
-          <w:highlight w:val="lightGray"/>
-        </w:rPr>
-        <w:t>-out-span&gt;a</w:t>
-      </w:r>
-    </w:p>
-    <w:p>
-      <w:r>
-        <w:t xml:space="preserve">g. </w:t>
-      </w:r>
-      <w:r>
-        <w:t>Selector, which grabs all links to offices (see screenshot 1):</w:t>
-      </w:r>
-    </w:p>
-    <w:p>
-      <w:pPr>
-        <w:ind w:firstLine="720"/>
-      </w:pPr>
-      <w:proofErr w:type="spellStart"/>
-      <w:r>
-        <w:t>xPath</w:t>
-      </w:r>
-      <w:proofErr w:type="spellEnd"/>
+        <w:t>&gt;a</w:t>
+      </w:r>
+    </w:p>
+    <w:p>
+      <w:r>
+        <w:t xml:space="preserve">h. </w:t>
+      </w:r>
+      <w:r>
+        <w:t xml:space="preserve">Link to </w:t>
+      </w:r>
+      <w:proofErr w:type="spellStart"/>
+      <w:r>
+        <w:t>Chapaeva</w:t>
+      </w:r>
+      <w:proofErr w:type="spellEnd"/>
+      <w:r>
+        <w:t xml:space="preserve"> 118 office:</w:t>
+      </w:r>
+    </w:p>
+    <w:p>
+      <w:pPr>
+        <w:ind w:firstLine="720"/>
+      </w:pPr>
+      <w:r>
+        <w:t>xPath:</w:t>
+      </w:r>
+      <w:r>
+        <w:t xml:space="preserve"> </w:t>
+      </w:r>
+      <w:r>
+        <w:t>//</w:t>
+      </w:r>
       <w:proofErr w:type="gramStart"/>
       <w:r>
+        <w:t>a[</w:t>
+      </w:r>
+      <w:proofErr w:type="gramEnd"/>
+      <w:r>
+        <w:t>contains(@</w:t>
+      </w:r>
+      <w:proofErr w:type="spellStart"/>
+      <w:r>
+        <w:t>href</w:t>
+      </w:r>
+      <w:proofErr w:type="spellEnd"/>
+      <w:r>
+        <w:t>,'#Office-</w:t>
+      </w:r>
+      <w:proofErr w:type="spellStart"/>
+      <w:r>
+        <w:t>Chapaeva</w:t>
+      </w:r>
+      <w:proofErr w:type="spellEnd"/>
+      <w:r>
+        <w:t xml:space="preserve"> 118')]</w:t>
+      </w:r>
+    </w:p>
+    <w:p>
+      <w:pPr>
+        <w:ind w:firstLine="720"/>
+      </w:pPr>
+      <w:r>
+        <w:t>css</w:t>
+      </w:r>
+      <w:proofErr w:type="gramStart"/>
+      <w:r>
         <w:t>:</w:t>
       </w:r>
       <w:r>
         <w:t xml:space="preserve"> .</w:t>
       </w:r>
+      <w:proofErr w:type="spellStart"/>
+      <w:r>
+        <w:t>widgetSelectableRow</w:t>
+      </w:r>
+      <w:proofErr w:type="spellEnd"/>
       <w:proofErr w:type="gramEnd"/>
       <w:r>
-        <w:t>//*[@id='</w:t>
-      </w:r>
-      <w:proofErr w:type="spellStart"/>
-      <w:r>
-        <w:t>officeWidgetContent</w:t>
-      </w:r>
-      <w:proofErr w:type="spellEnd"/>
-      <w:r>
-        <w:t>']</w:t>
-      </w:r>
-    </w:p>
-    <w:p>
-      <w:pPr>
-        <w:ind w:firstLine="720"/>
-      </w:pPr>
-      <w:proofErr w:type="spellStart"/>
-      <w:r>
-        <w:t>css</w:t>
-      </w:r>
-      <w:proofErr w:type="spellEnd"/>
-      <w:proofErr w:type="gramStart"/>
-      <w:r>
-        <w:t>:</w:t>
-      </w:r>
-      <w:r>
-        <w:t xml:space="preserve"> .</w:t>
-      </w:r>
-      <w:proofErr w:type="spellStart"/>
-      <w:r>
-        <w:t>widgetSelectableRow</w:t>
-      </w:r>
-      <w:proofErr w:type="spellEnd"/>
-      <w:proofErr w:type="gramEnd"/>
-      <w:r>
-        <w:t>&gt;a</w:t>
-      </w:r>
-    </w:p>
-    <w:p>
-      <w:r>
-        <w:t xml:space="preserve">h. </w:t>
-      </w:r>
-      <w:r>
-        <w:t xml:space="preserve">Link to </w:t>
+        <w:t>&gt;a[</w:t>
+      </w:r>
+      <w:proofErr w:type="spellStart"/>
+      <w:r>
+        <w:t>href</w:t>
+      </w:r>
+      <w:proofErr w:type="spellEnd"/>
+      <w:r>
+        <w:t>$="#Office-</w:t>
       </w:r>
       <w:proofErr w:type="spellStart"/>
       <w:r>
@@ -639,173 +501,41 @@
       </w:r>
       <w:proofErr w:type="spellEnd"/>
       <w:r>
-        <w:t xml:space="preserve"> 118 office:</w:t>
-      </w:r>
-    </w:p>
-    <w:p>
-      <w:pPr>
-        <w:ind w:firstLine="720"/>
-      </w:pPr>
-      <w:proofErr w:type="spellStart"/>
-      <w:r>
-        <w:rPr>
-          <w:highlight w:val="lightGray"/>
-        </w:rPr>
-        <w:t>xPath</w:t>
-      </w:r>
-      <w:proofErr w:type="spellEnd"/>
-      <w:r>
-        <w:rPr>
-          <w:highlight w:val="lightGray"/>
-        </w:rPr>
-        <w:t>:</w:t>
-      </w:r>
-      <w:r>
-        <w:rPr>
-          <w:highlight w:val="lightGray"/>
-        </w:rPr>
+        <w:t xml:space="preserve"> 118"]</w:t>
+      </w:r>
+    </w:p>
+    <w:p>
+      <w:proofErr w:type="spellStart"/>
+      <w:r>
+        <w:t>i</w:t>
+      </w:r>
+      <w:proofErr w:type="spellEnd"/>
+      <w:r>
+        <w:t xml:space="preserve">. </w:t>
+      </w:r>
+      <w:r>
+        <w:t>Link to Lunch Voting:</w:t>
+      </w:r>
+    </w:p>
+    <w:p>
+      <w:pPr>
+        <w:ind w:firstLine="720"/>
+      </w:pPr>
+      <w:r>
+        <w:t>xPath:</w:t>
+      </w:r>
+      <w:r>
         <w:t xml:space="preserve"> </w:t>
       </w:r>
       <w:r>
-        <w:rPr>
-          <w:highlight w:val="lightGray"/>
-        </w:rPr>
-        <w:t>//</w:t>
-      </w:r>
-      <w:proofErr w:type="gramStart"/>
-      <w:r>
-        <w:rPr>
-          <w:highlight w:val="lightGray"/>
-        </w:rPr>
-        <w:t>a[</w:t>
-      </w:r>
-      <w:proofErr w:type="gramEnd"/>
-      <w:r>
-        <w:rPr>
-          <w:highlight w:val="lightGray"/>
-        </w:rPr>
-        <w:t>contains(@</w:t>
-      </w:r>
-      <w:proofErr w:type="spellStart"/>
-      <w:r>
-        <w:rPr>
-          <w:highlight w:val="lightGray"/>
-        </w:rPr>
+        <w:t>//a[contains(@</w:t>
+      </w:r>
+      <w:proofErr w:type="spellStart"/>
+      <w:r>
         <w:t>href</w:t>
       </w:r>
       <w:proofErr w:type="spellEnd"/>
       <w:r>
-        <w:rPr>
-          <w:highlight w:val="lightGray"/>
-        </w:rPr>
-        <w:t>,'#Office-</w:t>
-      </w:r>
-      <w:proofErr w:type="spellStart"/>
-      <w:r>
-        <w:rPr>
-          <w:highlight w:val="lightGray"/>
-        </w:rPr>
-        <w:t>Chapaeva</w:t>
-      </w:r>
-      <w:proofErr w:type="spellEnd"/>
-      <w:r>
-        <w:rPr>
-          <w:highlight w:val="lightGray"/>
-        </w:rPr>
-        <w:t xml:space="preserve"> 118')]</w:t>
-      </w:r>
-    </w:p>
-    <w:p>
-      <w:pPr>
-        <w:ind w:firstLine="720"/>
-      </w:pPr>
-      <w:proofErr w:type="spellStart"/>
-      <w:r>
-        <w:t>css</w:t>
-      </w:r>
-      <w:proofErr w:type="spellEnd"/>
-      <w:proofErr w:type="gramStart"/>
-      <w:r>
-        <w:t>:</w:t>
-      </w:r>
-      <w:r>
-        <w:t xml:space="preserve"> </w:t>
-      </w:r>
-      <w:r>
-        <w:t>.</w:t>
-      </w:r>
-      <w:proofErr w:type="spellStart"/>
-      <w:r>
-        <w:t>widgetSelectableRow</w:t>
-      </w:r>
-      <w:proofErr w:type="spellEnd"/>
-      <w:proofErr w:type="gramEnd"/>
-      <w:r>
-        <w:t>&gt;a[</w:t>
-      </w:r>
-      <w:proofErr w:type="spellStart"/>
-      <w:r>
-        <w:t>href</w:t>
-      </w:r>
-      <w:proofErr w:type="spellEnd"/>
-      <w:r>
-        <w:t>$="#Office-</w:t>
-      </w:r>
-      <w:proofErr w:type="spellStart"/>
-      <w:r>
-        <w:t>Chapaeva</w:t>
-      </w:r>
-      <w:proofErr w:type="spellEnd"/>
-      <w:r>
-        <w:t xml:space="preserve"> 118"]</w:t>
-      </w:r>
-    </w:p>
-    <w:p>
-      <w:proofErr w:type="spellStart"/>
-      <w:r>
-        <w:t>i</w:t>
-      </w:r>
-      <w:proofErr w:type="spellEnd"/>
-      <w:r>
-        <w:t xml:space="preserve">. </w:t>
-      </w:r>
-      <w:r>
-        <w:t>Link to Lunch Voting:</w:t>
-      </w:r>
-    </w:p>
-    <w:p>
-      <w:pPr>
-        <w:ind w:firstLine="720"/>
-      </w:pPr>
-      <w:proofErr w:type="spellStart"/>
-      <w:r>
-        <w:t>xPath</w:t>
-      </w:r>
-      <w:proofErr w:type="spellEnd"/>
-      <w:r>
-        <w:t>:</w:t>
-      </w:r>
-      <w:r>
-        <w:t xml:space="preserve"> </w:t>
-      </w:r>
-      <w:r>
-        <w:rPr>
-          <w:highlight w:val="lightGray"/>
-        </w:rPr>
-        <w:t>//a[contains(@</w:t>
-      </w:r>
-      <w:proofErr w:type="spellStart"/>
-      <w:r>
-        <w:rPr>
-          <w:highlight w:val="lightGray"/>
-        </w:rPr>
-        <w:t>href</w:t>
-      </w:r>
-      <w:proofErr w:type="spellEnd"/>
-      <w:r>
-        <w:rPr>
-          <w:highlight w:val="lightGray"/>
-        </w:rPr>
         <w:t>,"https://lunchvoting.issoft.by")]</w:t>
       </w:r>
     </w:p>
@@ -813,13 +543,8 @@
       <w:pPr>
         <w:ind w:firstLine="720"/>
       </w:pPr>
-      <w:proofErr w:type="spellStart"/>
-      <w:r>
-        <w:t>css</w:t>
-      </w:r>
-      <w:proofErr w:type="spellEnd"/>
-      <w:r>
-        <w:t>:</w:t>
+      <w:r>
+        <w:t>css:</w:t>
       </w:r>
       <w:r>
         <w:t xml:space="preserve"> .resource-link-</w:t>
@@ -845,19 +570,7 @@
           <w:b/>
         </w:rPr>
         <w:lastRenderedPageBreak/>
-        <w:t>Vacation page -</w:t>
-      </w:r>
-      <w:r>
-        <w:rPr>
-          <w:b/>
-        </w:rPr>
-        <w:t>&gt; Create Vacation tab</w:t>
-      </w:r>
-      <w:r>
-        <w:rPr>
-          <w:b/>
-        </w:rPr>
-        <w:t>:</w:t>
+        <w:t>Vacation page -&gt; Create Vacation tab:</w:t>
       </w:r>
     </w:p>
     <w:p>
@@ -872,31 +585,18 @@
       <w:pPr>
         <w:ind w:firstLine="720"/>
       </w:pPr>
-      <w:proofErr w:type="spellStart"/>
       <w:r>
         <w:t>xPath</w:t>
       </w:r>
-      <w:proofErr w:type="spellEnd"/>
       <w:proofErr w:type="gramStart"/>
       <w:r>
-        <w:t>:</w:t>
-      </w:r>
-      <w:r>
-        <w:t xml:space="preserve"> </w:t>
-      </w:r>
-      <w:bookmarkStart w:id="0" w:name="_GoBack"/>
-      <w:bookmarkEnd w:id="0"/>
-      <w:r>
-        <w:rPr>
-          <w:highlight w:val="lightGray"/>
-        </w:rPr>
+        <w:t xml:space="preserve">: </w:t>
+      </w:r>
+      <w:r>
         <w:t>.</w:t>
       </w:r>
       <w:proofErr w:type="gramEnd"/>
       <w:r>
-        <w:rPr>
-          <w:highlight w:val="lightGray"/>
-        </w:rPr>
         <w:t>//*[@class="notifications-and-alternates-container"]/div/span</w:t>
       </w:r>
     </w:p>
@@ -904,138 +604,81 @@
       <w:pPr>
         <w:ind w:firstLine="720"/>
       </w:pPr>
-      <w:proofErr w:type="spellStart"/>
-      <w:r>
-        <w:t>css</w:t>
-      </w:r>
-      <w:proofErr w:type="spellEnd"/>
+      <w:r>
+        <w:t xml:space="preserve">css: </w:t>
+      </w:r>
+      <w:r>
+        <w:t>#</w:t>
+      </w:r>
+      <w:proofErr w:type="spellStart"/>
+      <w:r>
+        <w:t>thirdContainer</w:t>
+      </w:r>
+      <w:proofErr w:type="spellEnd"/>
+      <w:r>
+        <w:t>&gt;</w:t>
+      </w:r>
+      <w:proofErr w:type="spellStart"/>
+      <w:r>
+        <w:t>span.question</w:t>
+      </w:r>
+      <w:proofErr w:type="spellEnd"/>
+    </w:p>
+    <w:p>
+      <w:r>
+        <w:t xml:space="preserve">k. </w:t>
+      </w:r>
+      <w:r>
+        <w:t>Information span for Notification CC</w:t>
+      </w:r>
+    </w:p>
+    <w:p>
+      <w:pPr>
+        <w:ind w:firstLine="720"/>
+      </w:pPr>
+      <w:r>
+        <w:t>xPath</w:t>
+      </w:r>
+      <w:proofErr w:type="gramStart"/>
       <w:r>
         <w:t xml:space="preserve">: </w:t>
       </w:r>
       <w:r>
-        <w:rPr>
-          <w:highlight w:val="lightGray"/>
-        </w:rPr>
+        <w:t>.</w:t>
+      </w:r>
+      <w:proofErr w:type="gramEnd"/>
+      <w:r>
+        <w:t>//*[@class="</w:t>
+      </w:r>
+      <w:proofErr w:type="spellStart"/>
+      <w:r>
+        <w:t>altenates</w:t>
+      </w:r>
+      <w:proofErr w:type="spellEnd"/>
+      <w:r>
+        <w:t>-approvers-container"]/div/span</w:t>
+      </w:r>
+    </w:p>
+    <w:p>
+      <w:pPr>
+        <w:ind w:firstLine="720"/>
+      </w:pPr>
+      <w:r>
+        <w:t xml:space="preserve">css: </w:t>
+      </w:r>
+      <w:r>
         <w:t>#</w:t>
       </w:r>
       <w:proofErr w:type="spellStart"/>
       <w:r>
-        <w:rPr>
-          <w:highlight w:val="lightGray"/>
-        </w:rPr>
-        <w:t>thirdContainer</w:t>
-      </w:r>
-      <w:proofErr w:type="spellEnd"/>
-      <w:r>
-        <w:rPr>
-          <w:highlight w:val="lightGray"/>
-        </w:rPr>
+        <w:t>fourthContainer</w:t>
+      </w:r>
+      <w:proofErr w:type="spellEnd"/>
+      <w:r>
         <w:t>&gt;</w:t>
       </w:r>
       <w:proofErr w:type="spellStart"/>
       <w:r>
-        <w:rPr>
-          <w:highlight w:val="lightGray"/>
-        </w:rPr>
-        <w:t>span</w:t>
-      </w:r>
-      <w:r>
-        <w:rPr>
-          <w:highlight w:val="lightGray"/>
-        </w:rPr>
-        <w:t>.question</w:t>
-      </w:r>
-      <w:proofErr w:type="spellEnd"/>
-    </w:p>
-    <w:p>
-      <w:r>
-        <w:t xml:space="preserve">k. </w:t>
-      </w:r>
-      <w:r>
-        <w:t>Information span for Notification CC</w:t>
-      </w:r>
-    </w:p>
-    <w:p>
-      <w:pPr>
-        <w:ind w:firstLine="720"/>
-      </w:pPr>
-      <w:proofErr w:type="spellStart"/>
-      <w:r>
-        <w:t>xPath</w:t>
-      </w:r>
-      <w:proofErr w:type="spellEnd"/>
-      <w:proofErr w:type="gramStart"/>
-      <w:r>
-        <w:t>:</w:t>
-      </w:r>
-      <w:r>
-        <w:t xml:space="preserve"> </w:t>
-      </w:r>
-      <w:r>
-        <w:rPr>
-          <w:highlight w:val="lightGray"/>
-        </w:rPr>
-        <w:t>.</w:t>
-      </w:r>
-      <w:proofErr w:type="gramEnd"/>
-      <w:r>
-        <w:rPr>
-          <w:highlight w:val="lightGray"/>
-        </w:rPr>
-        <w:t>//*[@class="</w:t>
-      </w:r>
-      <w:proofErr w:type="spellStart"/>
-      <w:r>
-        <w:rPr>
-          <w:highlight w:val="lightGray"/>
-        </w:rPr>
-        <w:t>altenates</w:t>
-      </w:r>
-      <w:proofErr w:type="spellEnd"/>
-      <w:r>
-        <w:rPr>
-          <w:highlight w:val="lightGray"/>
-        </w:rPr>
-        <w:t>-approvers-container"]/div/span</w:t>
-      </w:r>
-    </w:p>
-    <w:p>
-      <w:pPr>
-        <w:ind w:firstLine="720"/>
-      </w:pPr>
-      <w:proofErr w:type="spellStart"/>
-      <w:r>
-        <w:t>css</w:t>
-      </w:r>
-      <w:proofErr w:type="spellEnd"/>
-      <w:r>
-        <w:t xml:space="preserve">: </w:t>
-      </w:r>
-      <w:r>
-        <w:rPr>
-          <w:highlight w:val="lightGray"/>
-        </w:rPr>
-        <w:t>#</w:t>
-      </w:r>
-      <w:proofErr w:type="spellStart"/>
-      <w:r>
-        <w:rPr>
-          <w:highlight w:val="lightGray"/>
-        </w:rPr>
-        <w:t>fourthContainer</w:t>
-      </w:r>
-      <w:proofErr w:type="spellEnd"/>
-      <w:r>
-        <w:rPr>
-          <w:highlight w:val="lightGray"/>
-        </w:rPr>
-        <w:t>&gt;</w:t>
-      </w:r>
-      <w:proofErr w:type="spellStart"/>
-      <w:r>
-        <w:rPr>
-          <w:highlight w:val="lightGray"/>
-        </w:rPr>
         <w:t>span.question</w:t>
       </w:r>
       <w:proofErr w:type="spellEnd"/>
@@ -1067,17 +710,12 @@
       <w:pPr>
         <w:ind w:firstLine="720"/>
       </w:pPr>
-      <w:proofErr w:type="spellStart"/>
       <w:r>
         <w:t>xPath</w:t>
       </w:r>
-      <w:proofErr w:type="spellEnd"/>
       <w:proofErr w:type="gramStart"/>
       <w:r>
-        <w:t>:</w:t>
-      </w:r>
-      <w:r>
-        <w:t xml:space="preserve"> </w:t>
+        <w:t xml:space="preserve">: </w:t>
       </w:r>
       <w:r>
         <w:t>.</w:t>
@@ -1091,13 +729,8 @@
       <w:pPr>
         <w:ind w:firstLine="720"/>
       </w:pPr>
-      <w:proofErr w:type="spellStart"/>
-      <w:r>
-        <w:t>css</w:t>
-      </w:r>
-      <w:proofErr w:type="spellEnd"/>
-      <w:r>
-        <w:t xml:space="preserve">: </w:t>
+      <w:r>
+        <w:t xml:space="preserve">css: </w:t>
       </w:r>
       <w:r>
         <w:t>#list-items&gt;li</w:t>
@@ -1115,16 +748,8 @@
       <w:pPr>
         <w:ind w:firstLine="720"/>
       </w:pPr>
-      <w:proofErr w:type="spellStart"/>
-      <w:r>
-        <w:t>xPath</w:t>
-      </w:r>
-      <w:proofErr w:type="spellEnd"/>
-      <w:r>
-        <w:t>:</w:t>
-      </w:r>
-      <w:r>
-        <w:t xml:space="preserve"> </w:t>
+      <w:r>
+        <w:t xml:space="preserve">xPath: </w:t>
       </w:r>
       <w:r>
         <w:t>//*[</w:t>
@@ -1142,18 +767,10 @@
       <w:pPr>
         <w:ind w:firstLine="720"/>
       </w:pPr>
-      <w:proofErr w:type="spellStart"/>
-      <w:r>
-        <w:t>css</w:t>
-      </w:r>
-      <w:proofErr w:type="spellEnd"/>
-      <w:r>
-        <w:t xml:space="preserve">: </w:t>
-      </w:r>
-      <w:r>
-        <w:rPr>
-          <w:highlight w:val="lightGray"/>
-        </w:rPr>
+      <w:r>
+        <w:t xml:space="preserve">css: </w:t>
+      </w:r>
+      <w:r>
         <w:t>.tab-link-contact</w:t>
       </w:r>
     </w:p>
